--- a/Documentation/Report.docx
+++ b/Documentation/Report.docx
@@ -1,6 +1,6 @@
 
 <file path=word/document.xml><?xml version="1.0" encoding="utf-8"?>
-<w:document xmlns:wpc="http://schemas.microsoft.com/office/word/2010/wordprocessingCanvas" xmlns:mc="http://schemas.openxmlformats.org/markup-compatibility/2006" xmlns:o="urn:schemas-microsoft-com:office:office" xmlns:r="http://schemas.openxmlformats.org/officeDocument/2006/relationships" xmlns:m="http://schemas.openxmlformats.org/officeDocument/2006/math" xmlns:v="urn:schemas-microsoft-com:vml" xmlns:wp14="http://schemas.microsoft.com/office/word/2010/wordprocessingDrawing" xmlns:wp="http://schemas.openxmlformats.org/drawingml/2006/wordprocessingDrawing" xmlns:w10="urn:schemas-microsoft-com:office:word" xmlns:w="http://schemas.openxmlformats.org/wordprocessingml/2006/main" xmlns:w14="http://schemas.microsoft.com/office/word/2010/wordml" xmlns:w15="http://schemas.microsoft.com/office/word/2012/wordml" xmlns:wpg="http://schemas.microsoft.com/office/word/2010/wordprocessingGroup" xmlns:wpi="http://schemas.microsoft.com/office/word/2010/wordprocessingInk" xmlns:wne="http://schemas.microsoft.com/office/word/2006/wordml" xmlns:wps="http://schemas.microsoft.com/office/word/2010/wordprocessingShape" mc:Ignorable="w14 w15 wp14">
+<w:document xmlns:ve="http://schemas.openxmlformats.org/markup-compatibility/2006" xmlns:o="urn:schemas-microsoft-com:office:office" xmlns:r="http://schemas.openxmlformats.org/officeDocument/2006/relationships" xmlns:m="http://schemas.openxmlformats.org/officeDocument/2006/math" xmlns:v="urn:schemas-microsoft-com:vml" xmlns:wp="http://schemas.openxmlformats.org/drawingml/2006/wordprocessingDrawing" xmlns:w10="urn:schemas-microsoft-com:office:word" xmlns:w="http://schemas.openxmlformats.org/wordprocessingml/2006/main" xmlns:wne="http://schemas.microsoft.com/office/word/2006/wordml">
   <w:body>
     <w:p>
       <w:pPr>
@@ -93,10 +93,7 @@
         <w:spacing w:line="360" w:lineRule="auto"/>
       </w:pPr>
       <w:r>
-        <w:t>Alexander Pabst</w:t>
-      </w:r>
-      <w:r>
-        <w:t>-</w:t>
+        <w:t>Alexander Pabst-</w:t>
       </w:r>
     </w:p>
     <w:p>
@@ -305,7 +302,7 @@
 </file>
 
 <file path=word/endnotes.xml><?xml version="1.0" encoding="utf-8"?>
-<w:endnotes xmlns:wpc="http://schemas.microsoft.com/office/word/2010/wordprocessingCanvas" xmlns:mc="http://schemas.openxmlformats.org/markup-compatibility/2006" xmlns:o="urn:schemas-microsoft-com:office:office" xmlns:r="http://schemas.openxmlformats.org/officeDocument/2006/relationships" xmlns:m="http://schemas.openxmlformats.org/officeDocument/2006/math" xmlns:v="urn:schemas-microsoft-com:vml" xmlns:wp14="http://schemas.microsoft.com/office/word/2010/wordprocessingDrawing" xmlns:wp="http://schemas.openxmlformats.org/drawingml/2006/wordprocessingDrawing" xmlns:w10="urn:schemas-microsoft-com:office:word" xmlns:w="http://schemas.openxmlformats.org/wordprocessingml/2006/main" xmlns:w14="http://schemas.microsoft.com/office/word/2010/wordml" xmlns:w15="http://schemas.microsoft.com/office/word/2012/wordml" xmlns:wpg="http://schemas.microsoft.com/office/word/2010/wordprocessingGroup" xmlns:wpi="http://schemas.microsoft.com/office/word/2010/wordprocessingInk" xmlns:wne="http://schemas.microsoft.com/office/word/2006/wordml" xmlns:wps="http://schemas.microsoft.com/office/word/2010/wordprocessingShape" mc:Ignorable="w14 w15 wp14">
+<w:endnotes xmlns:ve="http://schemas.openxmlformats.org/markup-compatibility/2006" xmlns:o="urn:schemas-microsoft-com:office:office" xmlns:r="http://schemas.openxmlformats.org/officeDocument/2006/relationships" xmlns:m="http://schemas.openxmlformats.org/officeDocument/2006/math" xmlns:v="urn:schemas-microsoft-com:vml" xmlns:wp="http://schemas.openxmlformats.org/drawingml/2006/wordprocessingDrawing" xmlns:w10="urn:schemas-microsoft-com:office:word" xmlns:w="http://schemas.openxmlformats.org/wordprocessingml/2006/main" xmlns:wne="http://schemas.microsoft.com/office/word/2006/wordml">
   <w:endnote w:type="separator" w:id="-1">
     <w:p>
       <w:pPr>
@@ -330,7 +327,7 @@
 </file>
 
 <file path=word/footnotes.xml><?xml version="1.0" encoding="utf-8"?>
-<w:footnotes xmlns:wpc="http://schemas.microsoft.com/office/word/2010/wordprocessingCanvas" xmlns:mc="http://schemas.openxmlformats.org/markup-compatibility/2006" xmlns:o="urn:schemas-microsoft-com:office:office" xmlns:r="http://schemas.openxmlformats.org/officeDocument/2006/relationships" xmlns:m="http://schemas.openxmlformats.org/officeDocument/2006/math" xmlns:v="urn:schemas-microsoft-com:vml" xmlns:wp14="http://schemas.microsoft.com/office/word/2010/wordprocessingDrawing" xmlns:wp="http://schemas.openxmlformats.org/drawingml/2006/wordprocessingDrawing" xmlns:w10="urn:schemas-microsoft-com:office:word" xmlns:w="http://schemas.openxmlformats.org/wordprocessingml/2006/main" xmlns:w14="http://schemas.microsoft.com/office/word/2010/wordml" xmlns:w15="http://schemas.microsoft.com/office/word/2012/wordml" xmlns:wpg="http://schemas.microsoft.com/office/word/2010/wordprocessingGroup" xmlns:wpi="http://schemas.microsoft.com/office/word/2010/wordprocessingInk" xmlns:wne="http://schemas.microsoft.com/office/word/2006/wordml" xmlns:wps="http://schemas.microsoft.com/office/word/2010/wordprocessingShape" mc:Ignorable="w14 w15 wp14">
+<w:footnotes xmlns:ve="http://schemas.openxmlformats.org/markup-compatibility/2006" xmlns:o="urn:schemas-microsoft-com:office:office" xmlns:r="http://schemas.openxmlformats.org/officeDocument/2006/relationships" xmlns:m="http://schemas.openxmlformats.org/officeDocument/2006/math" xmlns:v="urn:schemas-microsoft-com:vml" xmlns:wp="http://schemas.openxmlformats.org/drawingml/2006/wordprocessingDrawing" xmlns:w10="urn:schemas-microsoft-com:office:word" xmlns:w="http://schemas.openxmlformats.org/wordprocessingml/2006/main" xmlns:wne="http://schemas.microsoft.com/office/word/2006/wordml">
   <w:footnote w:type="separator" w:id="-1">
     <w:p>
       <w:pPr>
@@ -355,7 +352,7 @@
 </file>
 
 <file path=word/header1.xml><?xml version="1.0" encoding="utf-8"?>
-<w:hdr xmlns:wpc="http://schemas.microsoft.com/office/word/2010/wordprocessingCanvas" xmlns:mc="http://schemas.openxmlformats.org/markup-compatibility/2006" xmlns:o="urn:schemas-microsoft-com:office:office" xmlns:r="http://schemas.openxmlformats.org/officeDocument/2006/relationships" xmlns:m="http://schemas.openxmlformats.org/officeDocument/2006/math" xmlns:v="urn:schemas-microsoft-com:vml" xmlns:wp14="http://schemas.microsoft.com/office/word/2010/wordprocessingDrawing" xmlns:wp="http://schemas.openxmlformats.org/drawingml/2006/wordprocessingDrawing" xmlns:w10="urn:schemas-microsoft-com:office:word" xmlns:w="http://schemas.openxmlformats.org/wordprocessingml/2006/main" xmlns:w14="http://schemas.microsoft.com/office/word/2010/wordml" xmlns:w15="http://schemas.microsoft.com/office/word/2012/wordml" xmlns:wpg="http://schemas.microsoft.com/office/word/2010/wordprocessingGroup" xmlns:wpi="http://schemas.microsoft.com/office/word/2010/wordprocessingInk" xmlns:wne="http://schemas.microsoft.com/office/word/2006/wordml" xmlns:wps="http://schemas.microsoft.com/office/word/2010/wordprocessingShape" mc:Ignorable="w14 w15 wp14">
+<w:hdr xmlns:ve="http://schemas.openxmlformats.org/markup-compatibility/2006" xmlns:o="urn:schemas-microsoft-com:office:office" xmlns:r="http://schemas.openxmlformats.org/officeDocument/2006/relationships" xmlns:m="http://schemas.openxmlformats.org/officeDocument/2006/math" xmlns:v="urn:schemas-microsoft-com:vml" xmlns:wp="http://schemas.openxmlformats.org/drawingml/2006/wordprocessingDrawing" xmlns:w10="urn:schemas-microsoft-com:office:word" xmlns:w="http://schemas.openxmlformats.org/wordprocessingml/2006/main" xmlns:wne="http://schemas.microsoft.com/office/word/2006/wordml">
   <w:p>
     <w:pPr>
       <w:pStyle w:val="Header"/>
@@ -376,8 +373,8 @@
 </file>
 
 <file path=word/numbering.xml><?xml version="1.0" encoding="utf-8"?>
-<w:numbering xmlns:wpc="http://schemas.microsoft.com/office/word/2010/wordprocessingCanvas" xmlns:mc="http://schemas.openxmlformats.org/markup-compatibility/2006" xmlns:o="urn:schemas-microsoft-com:office:office" xmlns:r="http://schemas.openxmlformats.org/officeDocument/2006/relationships" xmlns:m="http://schemas.openxmlformats.org/officeDocument/2006/math" xmlns:v="urn:schemas-microsoft-com:vml" xmlns:wp14="http://schemas.microsoft.com/office/word/2010/wordprocessingDrawing" xmlns:wp="http://schemas.openxmlformats.org/drawingml/2006/wordprocessingDrawing" xmlns:w10="urn:schemas-microsoft-com:office:word" xmlns:w="http://schemas.openxmlformats.org/wordprocessingml/2006/main" xmlns:w14="http://schemas.microsoft.com/office/word/2010/wordml" xmlns:w15="http://schemas.microsoft.com/office/word/2012/wordml" xmlns:wpg="http://schemas.microsoft.com/office/word/2010/wordprocessingGroup" xmlns:wpi="http://schemas.microsoft.com/office/word/2010/wordprocessingInk" xmlns:wne="http://schemas.microsoft.com/office/word/2006/wordml" xmlns:wps="http://schemas.microsoft.com/office/word/2010/wordprocessingShape" mc:Ignorable="w14 w15 wp14">
-  <w:abstractNum w:abstractNumId="0" w15:restartNumberingAfterBreak="0">
+<w:numbering xmlns:ve="http://schemas.openxmlformats.org/markup-compatibility/2006" xmlns:o="urn:schemas-microsoft-com:office:office" xmlns:r="http://schemas.openxmlformats.org/officeDocument/2006/relationships" xmlns:m="http://schemas.openxmlformats.org/officeDocument/2006/math" xmlns:v="urn:schemas-microsoft-com:vml" xmlns:wp="http://schemas.openxmlformats.org/drawingml/2006/wordprocessingDrawing" xmlns:w10="urn:schemas-microsoft-com:office:word" xmlns:w="http://schemas.openxmlformats.org/wordprocessingml/2006/main" xmlns:wne="http://schemas.microsoft.com/office/word/2006/wordml">
+  <w:abstractNum w:abstractNumId="0">
     <w:nsid w:val="5F730CA1"/>
     <w:multiLevelType w:val="hybridMultilevel"/>
     <w:tmpl w:val="A1EEB844"/>
@@ -473,7 +470,7 @@
 </file>
 
 <file path=word/styles.xml><?xml version="1.0" encoding="utf-8"?>
-<w:styles xmlns:mc="http://schemas.openxmlformats.org/markup-compatibility/2006" xmlns:r="http://schemas.openxmlformats.org/officeDocument/2006/relationships" xmlns:w="http://schemas.openxmlformats.org/wordprocessingml/2006/main" xmlns:w14="http://schemas.microsoft.com/office/word/2010/wordml" xmlns:w15="http://schemas.microsoft.com/office/word/2012/wordml" mc:Ignorable="w14 w15">
+<w:styles xmlns:r="http://schemas.openxmlformats.org/officeDocument/2006/relationships" xmlns:w="http://schemas.openxmlformats.org/wordprocessingml/2006/main">
   <w:docDefaults>
     <w:rPrDefault>
       <w:rPr>
@@ -489,382 +486,149 @@
       </w:pPr>
     </w:pPrDefault>
   </w:docDefaults>
-  <w:latentStyles w:defLockedState="0" w:defUIPriority="99" w:defSemiHidden="0" w:defUnhideWhenUsed="0" w:defQFormat="0" w:count="371">
-    <w:lsdException w:name="Normal" w:uiPriority="0" w:qFormat="1"/>
-    <w:lsdException w:name="heading 1" w:uiPriority="9" w:qFormat="1"/>
-    <w:lsdException w:name="heading 2" w:semiHidden="1" w:uiPriority="9" w:unhideWhenUsed="1" w:qFormat="1"/>
-    <w:lsdException w:name="heading 3" w:semiHidden="1" w:uiPriority="9" w:unhideWhenUsed="1" w:qFormat="1"/>
-    <w:lsdException w:name="heading 4" w:semiHidden="1" w:uiPriority="9" w:unhideWhenUsed="1" w:qFormat="1"/>
-    <w:lsdException w:name="heading 5" w:semiHidden="1" w:uiPriority="9" w:unhideWhenUsed="1" w:qFormat="1"/>
-    <w:lsdException w:name="heading 6" w:semiHidden="1" w:uiPriority="9" w:unhideWhenUsed="1" w:qFormat="1"/>
-    <w:lsdException w:name="heading 7" w:semiHidden="1" w:uiPriority="9" w:unhideWhenUsed="1" w:qFormat="1"/>
-    <w:lsdException w:name="heading 8" w:semiHidden="1" w:uiPriority="9" w:unhideWhenUsed="1" w:qFormat="1"/>
-    <w:lsdException w:name="heading 9" w:semiHidden="1" w:uiPriority="9" w:unhideWhenUsed="1" w:qFormat="1"/>
-    <w:lsdException w:name="index 1" w:semiHidden="1" w:unhideWhenUsed="1"/>
-    <w:lsdException w:name="index 2" w:semiHidden="1" w:unhideWhenUsed="1"/>
-    <w:lsdException w:name="index 3" w:semiHidden="1" w:unhideWhenUsed="1"/>
-    <w:lsdException w:name="index 4" w:semiHidden="1" w:unhideWhenUsed="1"/>
-    <w:lsdException w:name="index 5" w:semiHidden="1" w:unhideWhenUsed="1"/>
-    <w:lsdException w:name="index 6" w:semiHidden="1" w:unhideWhenUsed="1"/>
-    <w:lsdException w:name="index 7" w:semiHidden="1" w:unhideWhenUsed="1"/>
-    <w:lsdException w:name="index 8" w:semiHidden="1" w:unhideWhenUsed="1"/>
-    <w:lsdException w:name="index 9" w:semiHidden="1" w:unhideWhenUsed="1"/>
-    <w:lsdException w:name="toc 1" w:semiHidden="1" w:uiPriority="39" w:unhideWhenUsed="1"/>
-    <w:lsdException w:name="toc 2" w:semiHidden="1" w:uiPriority="39" w:unhideWhenUsed="1"/>
-    <w:lsdException w:name="toc 3" w:semiHidden="1" w:uiPriority="39" w:unhideWhenUsed="1"/>
-    <w:lsdException w:name="toc 4" w:semiHidden="1" w:uiPriority="39" w:unhideWhenUsed="1"/>
-    <w:lsdException w:name="toc 5" w:semiHidden="1" w:uiPriority="39" w:unhideWhenUsed="1"/>
-    <w:lsdException w:name="toc 6" w:semiHidden="1" w:uiPriority="39" w:unhideWhenUsed="1"/>
-    <w:lsdException w:name="toc 7" w:semiHidden="1" w:uiPriority="39" w:unhideWhenUsed="1"/>
-    <w:lsdException w:name="toc 8" w:semiHidden="1" w:uiPriority="39" w:unhideWhenUsed="1"/>
-    <w:lsdException w:name="toc 9" w:semiHidden="1" w:uiPriority="39" w:unhideWhenUsed="1"/>
-    <w:lsdException w:name="Normal Indent" w:semiHidden="1" w:unhideWhenUsed="1"/>
-    <w:lsdException w:name="footnote text" w:semiHidden="1" w:unhideWhenUsed="1"/>
-    <w:lsdException w:name="annotation text" w:semiHidden="1" w:unhideWhenUsed="1"/>
-    <w:lsdException w:name="header" w:semiHidden="1" w:unhideWhenUsed="1"/>
-    <w:lsdException w:name="footer" w:semiHidden="1" w:unhideWhenUsed="1"/>
-    <w:lsdException w:name="index heading" w:semiHidden="1" w:unhideWhenUsed="1"/>
-    <w:lsdException w:name="caption" w:semiHidden="1" w:uiPriority="35" w:unhideWhenUsed="1" w:qFormat="1"/>
-    <w:lsdException w:name="table of figures" w:semiHidden="1" w:unhideWhenUsed="1"/>
-    <w:lsdException w:name="envelope address" w:semiHidden="1" w:unhideWhenUsed="1"/>
-    <w:lsdException w:name="envelope return" w:semiHidden="1" w:unhideWhenUsed="1"/>
-    <w:lsdException w:name="footnote reference" w:semiHidden="1" w:unhideWhenUsed="1"/>
-    <w:lsdException w:name="annotation reference" w:semiHidden="1" w:unhideWhenUsed="1"/>
-    <w:lsdException w:name="line number" w:semiHidden="1" w:unhideWhenUsed="1"/>
-    <w:lsdException w:name="page number" w:semiHidden="1" w:unhideWhenUsed="1"/>
-    <w:lsdException w:name="endnote reference" w:semiHidden="1" w:unhideWhenUsed="1"/>
-    <w:lsdException w:name="endnote text" w:semiHidden="1" w:unhideWhenUsed="1"/>
-    <w:lsdException w:name="table of authorities" w:semiHidden="1" w:unhideWhenUsed="1"/>
-    <w:lsdException w:name="macro" w:semiHidden="1" w:unhideWhenUsed="1"/>
-    <w:lsdException w:name="toa heading" w:semiHidden="1" w:unhideWhenUsed="1"/>
-    <w:lsdException w:name="List" w:semiHidden="1" w:unhideWhenUsed="1"/>
-    <w:lsdException w:name="List Bullet" w:semiHidden="1" w:unhideWhenUsed="1"/>
-    <w:lsdException w:name="List Number" w:semiHidden="1" w:unhideWhenUsed="1"/>
-    <w:lsdException w:name="List 2" w:semiHidden="1" w:unhideWhenUsed="1"/>
-    <w:lsdException w:name="List 3" w:semiHidden="1" w:unhideWhenUsed="1"/>
-    <w:lsdException w:name="List 4" w:semiHidden="1" w:unhideWhenUsed="1"/>
-    <w:lsdException w:name="List 5" w:semiHidden="1" w:unhideWhenUsed="1"/>
-    <w:lsdException w:name="List Bullet 2" w:semiHidden="1" w:unhideWhenUsed="1"/>
-    <w:lsdException w:name="List Bullet 3" w:semiHidden="1" w:unhideWhenUsed="1"/>
-    <w:lsdException w:name="List Bullet 4" w:semiHidden="1" w:unhideWhenUsed="1"/>
-    <w:lsdException w:name="List Bullet 5" w:semiHidden="1" w:unhideWhenUsed="1"/>
-    <w:lsdException w:name="List Number 2" w:semiHidden="1" w:unhideWhenUsed="1"/>
-    <w:lsdException w:name="List Number 3" w:semiHidden="1" w:unhideWhenUsed="1"/>
-    <w:lsdException w:name="List Number 4" w:semiHidden="1" w:unhideWhenUsed="1"/>
-    <w:lsdException w:name="List Number 5" w:semiHidden="1" w:unhideWhenUsed="1"/>
-    <w:lsdException w:name="Title" w:uiPriority="10" w:qFormat="1"/>
-    <w:lsdException w:name="Closing" w:semiHidden="1" w:unhideWhenUsed="1"/>
-    <w:lsdException w:name="Signature" w:semiHidden="1" w:unhideWhenUsed="1"/>
-    <w:lsdException w:name="Default Paragraph Font" w:semiHidden="1" w:uiPriority="1" w:unhideWhenUsed="1"/>
-    <w:lsdException w:name="Body Text" w:semiHidden="1" w:unhideWhenUsed="1"/>
-    <w:lsdException w:name="Body Text Indent" w:semiHidden="1" w:unhideWhenUsed="1"/>
-    <w:lsdException w:name="List Continue" w:semiHidden="1" w:unhideWhenUsed="1"/>
-    <w:lsdException w:name="List Continue 2" w:semiHidden="1" w:unhideWhenUsed="1"/>
-    <w:lsdException w:name="List Continue 3" w:semiHidden="1" w:unhideWhenUsed="1"/>
-    <w:lsdException w:name="List Continue 4" w:semiHidden="1" w:unhideWhenUsed="1"/>
-    <w:lsdException w:name="List Continue 5" w:semiHidden="1" w:unhideWhenUsed="1"/>
-    <w:lsdException w:name="Message Header" w:semiHidden="1" w:unhideWhenUsed="1"/>
-    <w:lsdException w:name="Subtitle" w:uiPriority="11" w:qFormat="1"/>
-    <w:lsdException w:name="Salutation" w:semiHidden="1" w:unhideWhenUsed="1"/>
-    <w:lsdException w:name="Date" w:semiHidden="1" w:unhideWhenUsed="1"/>
-    <w:lsdException w:name="Body Text First Indent" w:semiHidden="1" w:unhideWhenUsed="1"/>
-    <w:lsdException w:name="Body Text First Indent 2" w:semiHidden="1" w:unhideWhenUsed="1"/>
-    <w:lsdException w:name="Note Heading" w:semiHidden="1" w:unhideWhenUsed="1"/>
-    <w:lsdException w:name="Body Text 2" w:semiHidden="1" w:unhideWhenUsed="1"/>
-    <w:lsdException w:name="Body Text 3" w:semiHidden="1" w:unhideWhenUsed="1"/>
-    <w:lsdException w:name="Body Text Indent 2" w:semiHidden="1" w:unhideWhenUsed="1"/>
-    <w:lsdException w:name="Body Text Indent 3" w:semiHidden="1" w:unhideWhenUsed="1"/>
-    <w:lsdException w:name="Block Text" w:semiHidden="1" w:unhideWhenUsed="1"/>
-    <w:lsdException w:name="Hyperlink" w:semiHidden="1" w:unhideWhenUsed="1"/>
-    <w:lsdException w:name="FollowedHyperlink" w:semiHidden="1" w:unhideWhenUsed="1"/>
-    <w:lsdException w:name="Strong" w:uiPriority="22" w:qFormat="1"/>
-    <w:lsdException w:name="Emphasis" w:uiPriority="20" w:qFormat="1"/>
-    <w:lsdException w:name="Document Map" w:semiHidden="1" w:unhideWhenUsed="1"/>
-    <w:lsdException w:name="Plain Text" w:semiHidden="1" w:unhideWhenUsed="1"/>
-    <w:lsdException w:name="E-mail Signature" w:semiHidden="1" w:unhideWhenUsed="1"/>
-    <w:lsdException w:name="HTML Top of Form" w:semiHidden="1" w:unhideWhenUsed="1"/>
-    <w:lsdException w:name="HTML Bottom of Form" w:semiHidden="1" w:unhideWhenUsed="1"/>
-    <w:lsdException w:name="Normal (Web)" w:semiHidden="1" w:unhideWhenUsed="1"/>
-    <w:lsdException w:name="HTML Acronym" w:semiHidden="1" w:unhideWhenUsed="1"/>
-    <w:lsdException w:name="HTML Address" w:semiHidden="1" w:unhideWhenUsed="1"/>
-    <w:lsdException w:name="HTML Cite" w:semiHidden="1" w:unhideWhenUsed="1"/>
-    <w:lsdException w:name="HTML Code" w:semiHidden="1" w:unhideWhenUsed="1"/>
-    <w:lsdException w:name="HTML Definition" w:semiHidden="1" w:unhideWhenUsed="1"/>
-    <w:lsdException w:name="HTML Keyboard" w:semiHidden="1" w:unhideWhenUsed="1"/>
-    <w:lsdException w:name="HTML Preformatted" w:semiHidden="1" w:unhideWhenUsed="1"/>
-    <w:lsdException w:name="HTML Sample" w:semiHidden="1" w:unhideWhenUsed="1"/>
-    <w:lsdException w:name="HTML Typewriter" w:semiHidden="1" w:unhideWhenUsed="1"/>
-    <w:lsdException w:name="HTML Variable" w:semiHidden="1" w:unhideWhenUsed="1"/>
-    <w:lsdException w:name="Normal Table" w:semiHidden="1" w:unhideWhenUsed="1"/>
-    <w:lsdException w:name="annotation subject" w:semiHidden="1" w:unhideWhenUsed="1"/>
-    <w:lsdException w:name="No List" w:semiHidden="1" w:unhideWhenUsed="1"/>
-    <w:lsdException w:name="Outline List 1" w:semiHidden="1" w:unhideWhenUsed="1"/>
-    <w:lsdException w:name="Outline List 2" w:semiHidden="1" w:unhideWhenUsed="1"/>
-    <w:lsdException w:name="Outline List 3" w:semiHidden="1" w:unhideWhenUsed="1"/>
-    <w:lsdException w:name="Table Simple 1" w:semiHidden="1" w:unhideWhenUsed="1"/>
-    <w:lsdException w:name="Table Simple 2" w:semiHidden="1" w:unhideWhenUsed="1"/>
-    <w:lsdException w:name="Table Simple 3" w:semiHidden="1" w:unhideWhenUsed="1"/>
-    <w:lsdException w:name="Table Classic 1" w:semiHidden="1" w:unhideWhenUsed="1"/>
-    <w:lsdException w:name="Table Classic 2" w:semiHidden="1" w:unhideWhenUsed="1"/>
-    <w:lsdException w:name="Table Classic 3" w:semiHidden="1" w:unhideWhenUsed="1"/>
-    <w:lsdException w:name="Table Classic 4" w:semiHidden="1" w:unhideWhenUsed="1"/>
-    <w:lsdException w:name="Table Colorful 1" w:semiHidden="1" w:unhideWhenUsed="1"/>
-    <w:lsdException w:name="Table Colorful 2" w:semiHidden="1" w:unhideWhenUsed="1"/>
-    <w:lsdException w:name="Table Colorful 3" w:semiHidden="1" w:unhideWhenUsed="1"/>
-    <w:lsdException w:name="Table Columns 1" w:semiHidden="1" w:unhideWhenUsed="1"/>
-    <w:lsdException w:name="Table Columns 2" w:semiHidden="1" w:unhideWhenUsed="1"/>
-    <w:lsdException w:name="Table Columns 3" w:semiHidden="1" w:unhideWhenUsed="1"/>
-    <w:lsdException w:name="Table Columns 4" w:semiHidden="1" w:unhideWhenUsed="1"/>
-    <w:lsdException w:name="Table Columns 5" w:semiHidden="1" w:unhideWhenUsed="1"/>
-    <w:lsdException w:name="Table Grid 1" w:semiHidden="1" w:unhideWhenUsed="1"/>
-    <w:lsdException w:name="Table Grid 2" w:semiHidden="1" w:unhideWhenUsed="1"/>
-    <w:lsdException w:name="Table Grid 3" w:semiHidden="1" w:unhideWhenUsed="1"/>
-    <w:lsdException w:name="Table Grid 4" w:semiHidden="1" w:unhideWhenUsed="1"/>
-    <w:lsdException w:name="Table Grid 5" w:semiHidden="1" w:unhideWhenUsed="1"/>
-    <w:lsdException w:name="Table Grid 6" w:semiHidden="1" w:unhideWhenUsed="1"/>
-    <w:lsdException w:name="Table Grid 7" w:semiHidden="1" w:unhideWhenUsed="1"/>
-    <w:lsdException w:name="Table Grid 8" w:semiHidden="1" w:unhideWhenUsed="1"/>
-    <w:lsdException w:name="Table List 1" w:semiHidden="1" w:unhideWhenUsed="1"/>
-    <w:lsdException w:name="Table List 2" w:semiHidden="1" w:unhideWhenUsed="1"/>
-    <w:lsdException w:name="Table List 3" w:semiHidden="1" w:unhideWhenUsed="1"/>
-    <w:lsdException w:name="Table List 4" w:semiHidden="1" w:unhideWhenUsed="1"/>
-    <w:lsdException w:name="Table List 5" w:semiHidden="1" w:unhideWhenUsed="1"/>
-    <w:lsdException w:name="Table List 6" w:semiHidden="1" w:unhideWhenUsed="1"/>
-    <w:lsdException w:name="Table List 7" w:semiHidden="1" w:unhideWhenUsed="1"/>
-    <w:lsdException w:name="Table List 8" w:semiHidden="1" w:unhideWhenUsed="1"/>
-    <w:lsdException w:name="Table 3D effects 1" w:semiHidden="1" w:unhideWhenUsed="1"/>
-    <w:lsdException w:name="Table 3D effects 2" w:semiHidden="1" w:unhideWhenUsed="1"/>
-    <w:lsdException w:name="Table 3D effects 3" w:semiHidden="1" w:unhideWhenUsed="1"/>
-    <w:lsdException w:name="Table Contemporary" w:semiHidden="1" w:unhideWhenUsed="1"/>
-    <w:lsdException w:name="Table Elegant" w:semiHidden="1" w:unhideWhenUsed="1"/>
-    <w:lsdException w:name="Table Professional" w:semiHidden="1" w:unhideWhenUsed="1"/>
-    <w:lsdException w:name="Table Subtle 1" w:semiHidden="1" w:unhideWhenUsed="1"/>
-    <w:lsdException w:name="Table Subtle 2" w:semiHidden="1" w:unhideWhenUsed="1"/>
-    <w:lsdException w:name="Table Web 1" w:semiHidden="1" w:unhideWhenUsed="1"/>
-    <w:lsdException w:name="Table Web 2" w:semiHidden="1" w:unhideWhenUsed="1"/>
-    <w:lsdException w:name="Table Web 3" w:semiHidden="1" w:unhideWhenUsed="1"/>
-    <w:lsdException w:name="Balloon Text" w:semiHidden="1" w:unhideWhenUsed="1"/>
-    <w:lsdException w:name="Table Grid" w:uiPriority="39"/>
-    <w:lsdException w:name="Table Theme" w:semiHidden="1" w:unhideWhenUsed="1"/>
-    <w:lsdException w:name="Placeholder Text" w:semiHidden="1"/>
-    <w:lsdException w:name="No Spacing" w:uiPriority="1" w:qFormat="1"/>
-    <w:lsdException w:name="Light Shading" w:uiPriority="60"/>
-    <w:lsdException w:name="Light List" w:uiPriority="61"/>
-    <w:lsdException w:name="Light Grid" w:uiPriority="62"/>
-    <w:lsdException w:name="Medium Shading 1" w:uiPriority="63"/>
-    <w:lsdException w:name="Medium Shading 2" w:uiPriority="64"/>
-    <w:lsdException w:name="Medium List 1" w:uiPriority="65"/>
-    <w:lsdException w:name="Medium List 2" w:uiPriority="66"/>
-    <w:lsdException w:name="Medium Grid 1" w:uiPriority="67"/>
-    <w:lsdException w:name="Medium Grid 2" w:uiPriority="68"/>
-    <w:lsdException w:name="Medium Grid 3" w:uiPriority="69"/>
-    <w:lsdException w:name="Dark List" w:uiPriority="70"/>
-    <w:lsdException w:name="Colorful Shading" w:uiPriority="71"/>
-    <w:lsdException w:name="Colorful List" w:uiPriority="72"/>
-    <w:lsdException w:name="Colorful Grid" w:uiPriority="73"/>
-    <w:lsdException w:name="Light Shading Accent 1" w:uiPriority="60"/>
-    <w:lsdException w:name="Light List Accent 1" w:uiPriority="61"/>
-    <w:lsdException w:name="Light Grid Accent 1" w:uiPriority="62"/>
-    <w:lsdException w:name="Medium Shading 1 Accent 1" w:uiPriority="63"/>
-    <w:lsdException w:name="Medium Shading 2 Accent 1" w:uiPriority="64"/>
-    <w:lsdException w:name="Medium List 1 Accent 1" w:uiPriority="65"/>
-    <w:lsdException w:name="Revision" w:semiHidden="1"/>
-    <w:lsdException w:name="List Paragraph" w:uiPriority="34" w:qFormat="1"/>
-    <w:lsdException w:name="Quote" w:uiPriority="29" w:qFormat="1"/>
-    <w:lsdException w:name="Intense Quote" w:uiPriority="30" w:qFormat="1"/>
-    <w:lsdException w:name="Medium List 2 Accent 1" w:uiPriority="66"/>
-    <w:lsdException w:name="Medium Grid 1 Accent 1" w:uiPriority="67"/>
-    <w:lsdException w:name="Medium Grid 2 Accent 1" w:uiPriority="68"/>
-    <w:lsdException w:name="Medium Grid 3 Accent 1" w:uiPriority="69"/>
-    <w:lsdException w:name="Dark List Accent 1" w:uiPriority="70"/>
-    <w:lsdException w:name="Colorful Shading Accent 1" w:uiPriority="71"/>
-    <w:lsdException w:name="Colorful List Accent 1" w:uiPriority="72"/>
-    <w:lsdException w:name="Colorful Grid Accent 1" w:uiPriority="73"/>
-    <w:lsdException w:name="Light Shading Accent 2" w:uiPriority="60"/>
-    <w:lsdException w:name="Light List Accent 2" w:uiPriority="61"/>
-    <w:lsdException w:name="Light Grid Accent 2" w:uiPriority="62"/>
-    <w:lsdException w:name="Medium Shading 1 Accent 2" w:uiPriority="63"/>
-    <w:lsdException w:name="Medium Shading 2 Accent 2" w:uiPriority="64"/>
-    <w:lsdException w:name="Medium List 1 Accent 2" w:uiPriority="65"/>
-    <w:lsdException w:name="Medium List 2 Accent 2" w:uiPriority="66"/>
-    <w:lsdException w:name="Medium Grid 1 Accent 2" w:uiPriority="67"/>
-    <w:lsdException w:name="Medium Grid 2 Accent 2" w:uiPriority="68"/>
-    <w:lsdException w:name="Medium Grid 3 Accent 2" w:uiPriority="69"/>
-    <w:lsdException w:name="Dark List Accent 2" w:uiPriority="70"/>
-    <w:lsdException w:name="Colorful Shading Accent 2" w:uiPriority="71"/>
-    <w:lsdException w:name="Colorful List Accent 2" w:uiPriority="72"/>
-    <w:lsdException w:name="Colorful Grid Accent 2" w:uiPriority="73"/>
-    <w:lsdException w:name="Light Shading Accent 3" w:uiPriority="60"/>
-    <w:lsdException w:name="Light List Accent 3" w:uiPriority="61"/>
-    <w:lsdException w:name="Light Grid Accent 3" w:uiPriority="62"/>
-    <w:lsdException w:name="Medium Shading 1 Accent 3" w:uiPriority="63"/>
-    <w:lsdException w:name="Medium Shading 2 Accent 3" w:uiPriority="64"/>
-    <w:lsdException w:name="Medium List 1 Accent 3" w:uiPriority="65"/>
-    <w:lsdException w:name="Medium List 2 Accent 3" w:uiPriority="66"/>
-    <w:lsdException w:name="Medium Grid 1 Accent 3" w:uiPriority="67"/>
-    <w:lsdException w:name="Medium Grid 2 Accent 3" w:uiPriority="68"/>
-    <w:lsdException w:name="Medium Grid 3 Accent 3" w:uiPriority="69"/>
-    <w:lsdException w:name="Dark List Accent 3" w:uiPriority="70"/>
-    <w:lsdException w:name="Colorful Shading Accent 3" w:uiPriority="71"/>
-    <w:lsdException w:name="Colorful List Accent 3" w:uiPriority="72"/>
-    <w:lsdException w:name="Colorful Grid Accent 3" w:uiPriority="73"/>
-    <w:lsdException w:name="Light Shading Accent 4" w:uiPriority="60"/>
-    <w:lsdException w:name="Light List Accent 4" w:uiPriority="61"/>
-    <w:lsdException w:name="Light Grid Accent 4" w:uiPriority="62"/>
-    <w:lsdException w:name="Medium Shading 1 Accent 4" w:uiPriority="63"/>
-    <w:lsdException w:name="Medium Shading 2 Accent 4" w:uiPriority="64"/>
-    <w:lsdException w:name="Medium List 1 Accent 4" w:uiPriority="65"/>
-    <w:lsdException w:name="Medium List 2 Accent 4" w:uiPriority="66"/>
-    <w:lsdException w:name="Medium Grid 1 Accent 4" w:uiPriority="67"/>
-    <w:lsdException w:name="Medium Grid 2 Accent 4" w:uiPriority="68"/>
-    <w:lsdException w:name="Medium Grid 3 Accent 4" w:uiPriority="69"/>
-    <w:lsdException w:name="Dark List Accent 4" w:uiPriority="70"/>
-    <w:lsdException w:name="Colorful Shading Accent 4" w:uiPriority="71"/>
-    <w:lsdException w:name="Colorful List Accent 4" w:uiPriority="72"/>
-    <w:lsdException w:name="Colorful Grid Accent 4" w:uiPriority="73"/>
-    <w:lsdException w:name="Light Shading Accent 5" w:uiPriority="60"/>
-    <w:lsdException w:name="Light List Accent 5" w:uiPriority="61"/>
-    <w:lsdException w:name="Light Grid Accent 5" w:uiPriority="62"/>
-    <w:lsdException w:name="Medium Shading 1 Accent 5" w:uiPriority="63"/>
-    <w:lsdException w:name="Medium Shading 2 Accent 5" w:uiPriority="64"/>
-    <w:lsdException w:name="Medium List 1 Accent 5" w:uiPriority="65"/>
-    <w:lsdException w:name="Medium List 2 Accent 5" w:uiPriority="66"/>
-    <w:lsdException w:name="Medium Grid 1 Accent 5" w:uiPriority="67"/>
-    <w:lsdException w:name="Medium Grid 2 Accent 5" w:uiPriority="68"/>
-    <w:lsdException w:name="Medium Grid 3 Accent 5" w:uiPriority="69"/>
-    <w:lsdException w:name="Dark List Accent 5" w:uiPriority="70"/>
-    <w:lsdException w:name="Colorful Shading Accent 5" w:uiPriority="71"/>
-    <w:lsdException w:name="Colorful List Accent 5" w:uiPriority="72"/>
-    <w:lsdException w:name="Colorful Grid Accent 5" w:uiPriority="73"/>
-    <w:lsdException w:name="Light Shading Accent 6" w:uiPriority="60"/>
-    <w:lsdException w:name="Light List Accent 6" w:uiPriority="61"/>
-    <w:lsdException w:name="Light Grid Accent 6" w:uiPriority="62"/>
-    <w:lsdException w:name="Medium Shading 1 Accent 6" w:uiPriority="63"/>
-    <w:lsdException w:name="Medium Shading 2 Accent 6" w:uiPriority="64"/>
-    <w:lsdException w:name="Medium List 1 Accent 6" w:uiPriority="65"/>
-    <w:lsdException w:name="Medium List 2 Accent 6" w:uiPriority="66"/>
-    <w:lsdException w:name="Medium Grid 1 Accent 6" w:uiPriority="67"/>
-    <w:lsdException w:name="Medium Grid 2 Accent 6" w:uiPriority="68"/>
-    <w:lsdException w:name="Medium Grid 3 Accent 6" w:uiPriority="69"/>
-    <w:lsdException w:name="Dark List Accent 6" w:uiPriority="70"/>
-    <w:lsdException w:name="Colorful Shading Accent 6" w:uiPriority="71"/>
-    <w:lsdException w:name="Colorful List Accent 6" w:uiPriority="72"/>
-    <w:lsdException w:name="Colorful Grid Accent 6" w:uiPriority="73"/>
-    <w:lsdException w:name="Subtle Emphasis" w:uiPriority="19" w:qFormat="1"/>
-    <w:lsdException w:name="Intense Emphasis" w:uiPriority="21" w:qFormat="1"/>
-    <w:lsdException w:name="Subtle Reference" w:uiPriority="31" w:qFormat="1"/>
-    <w:lsdException w:name="Intense Reference" w:uiPriority="32" w:qFormat="1"/>
-    <w:lsdException w:name="Book Title" w:uiPriority="33" w:qFormat="1"/>
-    <w:lsdException w:name="Bibliography" w:semiHidden="1" w:uiPriority="37" w:unhideWhenUsed="1"/>
-    <w:lsdException w:name="TOC Heading" w:semiHidden="1" w:uiPriority="39" w:unhideWhenUsed="1" w:qFormat="1"/>
-    <w:lsdException w:name="Plain Table 1" w:uiPriority="41"/>
-    <w:lsdException w:name="Plain Table 2" w:uiPriority="42"/>
-    <w:lsdException w:name="Plain Table 3" w:uiPriority="43"/>
-    <w:lsdException w:name="Plain Table 4" w:uiPriority="44"/>
-    <w:lsdException w:name="Plain Table 5" w:uiPriority="45"/>
-    <w:lsdException w:name="Grid Table Light" w:uiPriority="40"/>
-    <w:lsdException w:name="Grid Table 1 Light" w:uiPriority="46"/>
-    <w:lsdException w:name="Grid Table 2" w:uiPriority="47"/>
-    <w:lsdException w:name="Grid Table 3" w:uiPriority="48"/>
-    <w:lsdException w:name="Grid Table 4" w:uiPriority="49"/>
-    <w:lsdException w:name="Grid Table 5 Dark" w:uiPriority="50"/>
-    <w:lsdException w:name="Grid Table 6 Colorful" w:uiPriority="51"/>
-    <w:lsdException w:name="Grid Table 7 Colorful" w:uiPriority="52"/>
-    <w:lsdException w:name="Grid Table 1 Light Accent 1" w:uiPriority="46"/>
-    <w:lsdException w:name="Grid Table 2 Accent 1" w:uiPriority="47"/>
-    <w:lsdException w:name="Grid Table 3 Accent 1" w:uiPriority="48"/>
-    <w:lsdException w:name="Grid Table 4 Accent 1" w:uiPriority="49"/>
-    <w:lsdException w:name="Grid Table 5 Dark Accent 1" w:uiPriority="50"/>
-    <w:lsdException w:name="Grid Table 6 Colorful Accent 1" w:uiPriority="51"/>
-    <w:lsdException w:name="Grid Table 7 Colorful Accent 1" w:uiPriority="52"/>
-    <w:lsdException w:name="Grid Table 1 Light Accent 2" w:uiPriority="46"/>
-    <w:lsdException w:name="Grid Table 2 Accent 2" w:uiPriority="47"/>
-    <w:lsdException w:name="Grid Table 3 Accent 2" w:uiPriority="48"/>
-    <w:lsdException w:name="Grid Table 4 Accent 2" w:uiPriority="49"/>
-    <w:lsdException w:name="Grid Table 5 Dark Accent 2" w:uiPriority="50"/>
-    <w:lsdException w:name="Grid Table 6 Colorful Accent 2" w:uiPriority="51"/>
-    <w:lsdException w:name="Grid Table 7 Colorful Accent 2" w:uiPriority="52"/>
-    <w:lsdException w:name="Grid Table 1 Light Accent 3" w:uiPriority="46"/>
-    <w:lsdException w:name="Grid Table 2 Accent 3" w:uiPriority="47"/>
-    <w:lsdException w:name="Grid Table 3 Accent 3" w:uiPriority="48"/>
-    <w:lsdException w:name="Grid Table 4 Accent 3" w:uiPriority="49"/>
-    <w:lsdException w:name="Grid Table 5 Dark Accent 3" w:uiPriority="50"/>
-    <w:lsdException w:name="Grid Table 6 Colorful Accent 3" w:uiPriority="51"/>
-    <w:lsdException w:name="Grid Table 7 Colorful Accent 3" w:uiPriority="52"/>
-    <w:lsdException w:name="Grid Table 1 Light Accent 4" w:uiPriority="46"/>
-    <w:lsdException w:name="Grid Table 2 Accent 4" w:uiPriority="47"/>
-    <w:lsdException w:name="Grid Table 3 Accent 4" w:uiPriority="48"/>
-    <w:lsdException w:name="Grid Table 4 Accent 4" w:uiPriority="49"/>
-    <w:lsdException w:name="Grid Table 5 Dark Accent 4" w:uiPriority="50"/>
-    <w:lsdException w:name="Grid Table 6 Colorful Accent 4" w:uiPriority="51"/>
-    <w:lsdException w:name="Grid Table 7 Colorful Accent 4" w:uiPriority="52"/>
-    <w:lsdException w:name="Grid Table 1 Light Accent 5" w:uiPriority="46"/>
-    <w:lsdException w:name="Grid Table 2 Accent 5" w:uiPriority="47"/>
-    <w:lsdException w:name="Grid Table 3 Accent 5" w:uiPriority="48"/>
-    <w:lsdException w:name="Grid Table 4 Accent 5" w:uiPriority="49"/>
-    <w:lsdException w:name="Grid Table 5 Dark Accent 5" w:uiPriority="50"/>
-    <w:lsdException w:name="Grid Table 6 Colorful Accent 5" w:uiPriority="51"/>
-    <w:lsdException w:name="Grid Table 7 Colorful Accent 5" w:uiPriority="52"/>
-    <w:lsdException w:name="Grid Table 1 Light Accent 6" w:uiPriority="46"/>
-    <w:lsdException w:name="Grid Table 2 Accent 6" w:uiPriority="47"/>
-    <w:lsdException w:name="Grid Table 3 Accent 6" w:uiPriority="48"/>
-    <w:lsdException w:name="Grid Table 4 Accent 6" w:uiPriority="49"/>
-    <w:lsdException w:name="Grid Table 5 Dark Accent 6" w:uiPriority="50"/>
-    <w:lsdException w:name="Grid Table 6 Colorful Accent 6" w:uiPriority="51"/>
-    <w:lsdException w:name="Grid Table 7 Colorful Accent 6" w:uiPriority="52"/>
-    <w:lsdException w:name="List Table 1 Light" w:uiPriority="46"/>
-    <w:lsdException w:name="List Table 2" w:uiPriority="47"/>
-    <w:lsdException w:name="List Table 3" w:uiPriority="48"/>
-    <w:lsdException w:name="List Table 4" w:uiPriority="49"/>
-    <w:lsdException w:name="List Table 5 Dark" w:uiPriority="50"/>
-    <w:lsdException w:name="List Table 6 Colorful" w:uiPriority="51"/>
-    <w:lsdException w:name="List Table 7 Colorful" w:uiPriority="52"/>
-    <w:lsdException w:name="List Table 1 Light Accent 1" w:uiPriority="46"/>
-    <w:lsdException w:name="List Table 2 Accent 1" w:uiPriority="47"/>
-    <w:lsdException w:name="List Table 3 Accent 1" w:uiPriority="48"/>
-    <w:lsdException w:name="List Table 4 Accent 1" w:uiPriority="49"/>
-    <w:lsdException w:name="List Table 5 Dark Accent 1" w:uiPriority="50"/>
-    <w:lsdException w:name="List Table 6 Colorful Accent 1" w:uiPriority="51"/>
-    <w:lsdException w:name="List Table 7 Colorful Accent 1" w:uiPriority="52"/>
-    <w:lsdException w:name="List Table 1 Light Accent 2" w:uiPriority="46"/>
-    <w:lsdException w:name="List Table 2 Accent 2" w:uiPriority="47"/>
-    <w:lsdException w:name="List Table 3 Accent 2" w:uiPriority="48"/>
-    <w:lsdException w:name="List Table 4 Accent 2" w:uiPriority="49"/>
-    <w:lsdException w:name="List Table 5 Dark Accent 2" w:uiPriority="50"/>
-    <w:lsdException w:name="List Table 6 Colorful Accent 2" w:uiPriority="51"/>
-    <w:lsdException w:name="List Table 7 Colorful Accent 2" w:uiPriority="52"/>
-    <w:lsdException w:name="List Table 1 Light Accent 3" w:uiPriority="46"/>
-    <w:lsdException w:name="List Table 2 Accent 3" w:uiPriority="47"/>
-    <w:lsdException w:name="List Table 3 Accent 3" w:uiPriority="48"/>
-    <w:lsdException w:name="List Table 4 Accent 3" w:uiPriority="49"/>
-    <w:lsdException w:name="List Table 5 Dark Accent 3" w:uiPriority="50"/>
-    <w:lsdException w:name="List Table 6 Colorful Accent 3" w:uiPriority="51"/>
-    <w:lsdException w:name="List Table 7 Colorful Accent 3" w:uiPriority="52"/>
-    <w:lsdException w:name="List Table 1 Light Accent 4" w:uiPriority="46"/>
-    <w:lsdException w:name="List Table 2 Accent 4" w:uiPriority="47"/>
-    <w:lsdException w:name="List Table 3 Accent 4" w:uiPriority="48"/>
-    <w:lsdException w:name="List Table 4 Accent 4" w:uiPriority="49"/>
-    <w:lsdException w:name="List Table 5 Dark Accent 4" w:uiPriority="50"/>
-    <w:lsdException w:name="List Table 6 Colorful Accent 4" w:uiPriority="51"/>
-    <w:lsdException w:name="List Table 7 Colorful Accent 4" w:uiPriority="52"/>
-    <w:lsdException w:name="List Table 1 Light Accent 5" w:uiPriority="46"/>
-    <w:lsdException w:name="List Table 2 Accent 5" w:uiPriority="47"/>
-    <w:lsdException w:name="List Table 3 Accent 5" w:uiPriority="48"/>
-    <w:lsdException w:name="List Table 4 Accent 5" w:uiPriority="49"/>
-    <w:lsdException w:name="List Table 5 Dark Accent 5" w:uiPriority="50"/>
-    <w:lsdException w:name="List Table 6 Colorful Accent 5" w:uiPriority="51"/>
-    <w:lsdException w:name="List Table 7 Colorful Accent 5" w:uiPriority="52"/>
-    <w:lsdException w:name="List Table 1 Light Accent 6" w:uiPriority="46"/>
-    <w:lsdException w:name="List Table 2 Accent 6" w:uiPriority="47"/>
-    <w:lsdException w:name="List Table 3 Accent 6" w:uiPriority="48"/>
-    <w:lsdException w:name="List Table 4 Accent 6" w:uiPriority="49"/>
-    <w:lsdException w:name="List Table 5 Dark Accent 6" w:uiPriority="50"/>
-    <w:lsdException w:name="List Table 6 Colorful Accent 6" w:uiPriority="51"/>
-    <w:lsdException w:name="List Table 7 Colorful Accent 6" w:uiPriority="52"/>
+  <w:latentStyles w:defLockedState="0" w:defUIPriority="99" w:defSemiHidden="1" w:defUnhideWhenUsed="1" w:defQFormat="0" w:count="267">
+    <w:lsdException w:name="Normal" w:semiHidden="0" w:uiPriority="0" w:unhideWhenUsed="0" w:qFormat="1"/>
+    <w:lsdException w:name="heading 1" w:semiHidden="0" w:uiPriority="9" w:unhideWhenUsed="0" w:qFormat="1"/>
+    <w:lsdException w:name="heading 2" w:uiPriority="9" w:qFormat="1"/>
+    <w:lsdException w:name="heading 3" w:uiPriority="9" w:qFormat="1"/>
+    <w:lsdException w:name="heading 4" w:uiPriority="9" w:qFormat="1"/>
+    <w:lsdException w:name="heading 5" w:uiPriority="9" w:qFormat="1"/>
+    <w:lsdException w:name="heading 6" w:uiPriority="9" w:qFormat="1"/>
+    <w:lsdException w:name="heading 7" w:uiPriority="9" w:qFormat="1"/>
+    <w:lsdException w:name="heading 8" w:uiPriority="9" w:qFormat="1"/>
+    <w:lsdException w:name="heading 9" w:uiPriority="9" w:qFormat="1"/>
+    <w:lsdException w:name="toc 1" w:uiPriority="39"/>
+    <w:lsdException w:name="toc 2" w:uiPriority="39"/>
+    <w:lsdException w:name="toc 3" w:uiPriority="39"/>
+    <w:lsdException w:name="toc 4" w:uiPriority="39"/>
+    <w:lsdException w:name="toc 5" w:uiPriority="39"/>
+    <w:lsdException w:name="toc 6" w:uiPriority="39"/>
+    <w:lsdException w:name="toc 7" w:uiPriority="39"/>
+    <w:lsdException w:name="toc 8" w:uiPriority="39"/>
+    <w:lsdException w:name="toc 9" w:uiPriority="39"/>
+    <w:lsdException w:name="caption" w:uiPriority="35" w:qFormat="1"/>
+    <w:lsdException w:name="Title" w:semiHidden="0" w:uiPriority="10" w:unhideWhenUsed="0" w:qFormat="1"/>
+    <w:lsdException w:name="Default Paragraph Font" w:uiPriority="1"/>
+    <w:lsdException w:name="Subtitle" w:semiHidden="0" w:uiPriority="11" w:unhideWhenUsed="0" w:qFormat="1"/>
+    <w:lsdException w:name="Strong" w:semiHidden="0" w:uiPriority="22" w:unhideWhenUsed="0" w:qFormat="1"/>
+    <w:lsdException w:name="Emphasis" w:semiHidden="0" w:uiPriority="20" w:unhideWhenUsed="0" w:qFormat="1"/>
+    <w:lsdException w:name="Table Grid" w:semiHidden="0" w:uiPriority="39" w:unhideWhenUsed="0"/>
+    <w:lsdException w:name="Placeholder Text" w:unhideWhenUsed="0"/>
+    <w:lsdException w:name="No Spacing" w:semiHidden="0" w:uiPriority="1" w:unhideWhenUsed="0" w:qFormat="1"/>
+    <w:lsdException w:name="Light Shading" w:semiHidden="0" w:uiPriority="60" w:unhideWhenUsed="0"/>
+    <w:lsdException w:name="Light List" w:semiHidden="0" w:uiPriority="61" w:unhideWhenUsed="0"/>
+    <w:lsdException w:name="Light Grid" w:semiHidden="0" w:uiPriority="62" w:unhideWhenUsed="0"/>
+    <w:lsdException w:name="Medium Shading 1" w:semiHidden="0" w:uiPriority="63" w:unhideWhenUsed="0"/>
+    <w:lsdException w:name="Medium Shading 2" w:semiHidden="0" w:uiPriority="64" w:unhideWhenUsed="0"/>
+    <w:lsdException w:name="Medium List 1" w:semiHidden="0" w:uiPriority="65" w:unhideWhenUsed="0"/>
+    <w:lsdException w:name="Medium List 2" w:semiHidden="0" w:uiPriority="66" w:unhideWhenUsed="0"/>
+    <w:lsdException w:name="Medium Grid 1" w:semiHidden="0" w:uiPriority="67" w:unhideWhenUsed="0"/>
+    <w:lsdException w:name="Medium Grid 2" w:semiHidden="0" w:uiPriority="68" w:unhideWhenUsed="0"/>
+    <w:lsdException w:name="Medium Grid 3" w:semiHidden="0" w:uiPriority="69" w:unhideWhenUsed="0"/>
+    <w:lsdException w:name="Dark List" w:semiHidden="0" w:uiPriority="70" w:unhideWhenUsed="0"/>
+    <w:lsdException w:name="Colorful Shading" w:semiHidden="0" w:uiPriority="71" w:unhideWhenUsed="0"/>
+    <w:lsdException w:name="Colorful List" w:semiHidden="0" w:uiPriority="72" w:unhideWhenUsed="0"/>
+    <w:lsdException w:name="Colorful Grid" w:semiHidden="0" w:uiPriority="73" w:unhideWhenUsed="0"/>
+    <w:lsdException w:name="Light Shading Accent 1" w:semiHidden="0" w:uiPriority="60" w:unhideWhenUsed="0"/>
+    <w:lsdException w:name="Light List Accent 1" w:semiHidden="0" w:uiPriority="61" w:unhideWhenUsed="0"/>
+    <w:lsdException w:name="Light Grid Accent 1" w:semiHidden="0" w:uiPriority="62" w:unhideWhenUsed="0"/>
+    <w:lsdException w:name="Medium Shading 1 Accent 1" w:semiHidden="0" w:uiPriority="63" w:unhideWhenUsed="0"/>
+    <w:lsdException w:name="Medium Shading 2 Accent 1" w:semiHidden="0" w:uiPriority="64" w:unhideWhenUsed="0"/>
+    <w:lsdException w:name="Medium List 1 Accent 1" w:semiHidden="0" w:uiPriority="65" w:unhideWhenUsed="0"/>
+    <w:lsdException w:name="Revision" w:unhideWhenUsed="0"/>
+    <w:lsdException w:name="List Paragraph" w:semiHidden="0" w:uiPriority="34" w:unhideWhenUsed="0" w:qFormat="1"/>
+    <w:lsdException w:name="Quote" w:semiHidden="0" w:uiPriority="29" w:unhideWhenUsed="0" w:qFormat="1"/>
+    <w:lsdException w:name="Intense Quote" w:semiHidden="0" w:uiPriority="30" w:unhideWhenUsed="0" w:qFormat="1"/>
+    <w:lsdException w:name="Medium List 2 Accent 1" w:semiHidden="0" w:uiPriority="66" w:unhideWhenUsed="0"/>
+    <w:lsdException w:name="Medium Grid 1 Accent 1" w:semiHidden="0" w:uiPriority="67" w:unhideWhenUsed="0"/>
+    <w:lsdException w:name="Medium Grid 2 Accent 1" w:semiHidden="0" w:uiPriority="68" w:unhideWhenUsed="0"/>
+    <w:lsdException w:name="Medium Grid 3 Accent 1" w:semiHidden="0" w:uiPriority="69" w:unhideWhenUsed="0"/>
+    <w:lsdException w:name="Dark List Accent 1" w:semiHidden="0" w:uiPriority="70" w:unhideWhenUsed="0"/>
+    <w:lsdException w:name="Colorful Shading Accent 1" w:semiHidden="0" w:uiPriority="71" w:unhideWhenUsed="0"/>
+    <w:lsdException w:name="Colorful List Accent 1" w:semiHidden="0" w:uiPriority="72" w:unhideWhenUsed="0"/>
+    <w:lsdException w:name="Colorful Grid Accent 1" w:semiHidden="0" w:uiPriority="73" w:unhideWhenUsed="0"/>
+    <w:lsdException w:name="Light Shading Accent 2" w:semiHidden="0" w:uiPriority="60" w:unhideWhenUsed="0"/>
+    <w:lsdException w:name="Light List Accent 2" w:semiHidden="0" w:uiPriority="61" w:unhideWhenUsed="0"/>
+    <w:lsdException w:name="Light Grid Accent 2" w:semiHidden="0" w:uiPriority="62" w:unhideWhenUsed="0"/>
+    <w:lsdException w:name="Medium Shading 1 Accent 2" w:semiHidden="0" w:uiPriority="63" w:unhideWhenUsed="0"/>
+    <w:lsdException w:name="Medium Shading 2 Accent 2" w:semiHidden="0" w:uiPriority="64" w:unhideWhenUsed="0"/>
+    <w:lsdException w:name="Medium List 1 Accent 2" w:semiHidden="0" w:uiPriority="65" w:unhideWhenUsed="0"/>
+    <w:lsdException w:name="Medium List 2 Accent 2" w:semiHidden="0" w:uiPriority="66" w:unhideWhenUsed="0"/>
+    <w:lsdException w:name="Medium Grid 1 Accent 2" w:semiHidden="0" w:uiPriority="67" w:unhideWhenUsed="0"/>
+    <w:lsdException w:name="Medium Grid 2 Accent 2" w:semiHidden="0" w:uiPriority="68" w:unhideWhenUsed="0"/>
+    <w:lsdException w:name="Medium Grid 3 Accent 2" w:semiHidden="0" w:uiPriority="69" w:unhideWhenUsed="0"/>
+    <w:lsdException w:name="Dark List Accent 2" w:semiHidden="0" w:uiPriority="70" w:unhideWhenUsed="0"/>
+    <w:lsdException w:name="Colorful Shading Accent 2" w:semiHidden="0" w:uiPriority="71" w:unhideWhenUsed="0"/>
+    <w:lsdException w:name="Colorful List Accent 2" w:semiHidden="0" w:uiPriority="72" w:unhideWhenUsed="0"/>
+    <w:lsdException w:name="Colorful Grid Accent 2" w:semiHidden="0" w:uiPriority="73" w:unhideWhenUsed="0"/>
+    <w:lsdException w:name="Light Shading Accent 3" w:semiHidden="0" w:uiPriority="60" w:unhideWhenUsed="0"/>
+    <w:lsdException w:name="Light List Accent 3" w:semiHidden="0" w:uiPriority="61" w:unhideWhenUsed="0"/>
+    <w:lsdException w:name="Light Grid Accent 3" w:semiHidden="0" w:uiPriority="62" w:unhideWhenUsed="0"/>
+    <w:lsdException w:name="Medium Shading 1 Accent 3" w:semiHidden="0" w:uiPriority="63" w:unhideWhenUsed="0"/>
+    <w:lsdException w:name="Medium Shading 2 Accent 3" w:semiHidden="0" w:uiPriority="64" w:unhideWhenUsed="0"/>
+    <w:lsdException w:name="Medium List 1 Accent 3" w:semiHidden="0" w:uiPriority="65" w:unhideWhenUsed="0"/>
+    <w:lsdException w:name="Medium List 2 Accent 3" w:semiHidden="0" w:uiPriority="66" w:unhideWhenUsed="0"/>
+    <w:lsdException w:name="Medium Grid 1 Accent 3" w:semiHidden="0" w:uiPriority="67" w:unhideWhenUsed="0"/>
+    <w:lsdException w:name="Medium Grid 2 Accent 3" w:semiHidden="0" w:uiPriority="68" w:unhideWhenUsed="0"/>
+    <w:lsdException w:name="Medium Grid 3 Accent 3" w:semiHidden="0" w:uiPriority="69" w:unhideWhenUsed="0"/>
+    <w:lsdException w:name="Dark List Accent 3" w:semiHidden="0" w:uiPriority="70" w:unhideWhenUsed="0"/>
+    <w:lsdException w:name="Colorful Shading Accent 3" w:semiHidden="0" w:uiPriority="71" w:unhideWhenUsed="0"/>
+    <w:lsdException w:name="Colorful List Accent 3" w:semiHidden="0" w:uiPriority="72" w:unhideWhenUsed="0"/>
+    <w:lsdException w:name="Colorful Grid Accent 3" w:semiHidden="0" w:uiPriority="73" w:unhideWhenUsed="0"/>
+    <w:lsdException w:name="Light Shading Accent 4" w:semiHidden="0" w:uiPriority="60" w:unhideWhenUsed="0"/>
+    <w:lsdException w:name="Light List Accent 4" w:semiHidden="0" w:uiPriority="61" w:unhideWhenUsed="0"/>
+    <w:lsdException w:name="Light Grid Accent 4" w:semiHidden="0" w:uiPriority="62" w:unhideWhenUsed="0"/>
+    <w:lsdException w:name="Medium Shading 1 Accent 4" w:semiHidden="0" w:uiPriority="63" w:unhideWhenUsed="0"/>
+    <w:lsdException w:name="Medium Shading 2 Accent 4" w:semiHidden="0" w:uiPriority="64" w:unhideWhenUsed="0"/>
+    <w:lsdException w:name="Medium List 1 Accent 4" w:semiHidden="0" w:uiPriority="65" w:unhideWhenUsed="0"/>
+    <w:lsdException w:name="Medium List 2 Accent 4" w:semiHidden="0" w:uiPriority="66" w:unhideWhenUsed="0"/>
+    <w:lsdException w:name="Medium Grid 1 Accent 4" w:semiHidden="0" w:uiPriority="67" w:unhideWhenUsed="0"/>
+    <w:lsdException w:name="Medium Grid 2 Accent 4" w:semiHidden="0" w:uiPriority="68" w:unhideWhenUsed="0"/>
+    <w:lsdException w:name="Medium Grid 3 Accent 4" w:semiHidden="0" w:uiPriority="69" w:unhideWhenUsed="0"/>
+    <w:lsdException w:name="Dark List Accent 4" w:semiHidden="0" w:uiPriority="70" w:unhideWhenUsed="0"/>
+    <w:lsdException w:name="Colorful Shading Accent 4" w:semiHidden="0" w:uiPriority="71" w:unhideWhenUsed="0"/>
+    <w:lsdException w:name="Colorful List Accent 4" w:semiHidden="0" w:uiPriority="72" w:unhideWhenUsed="0"/>
+    <w:lsdException w:name="Colorful Grid Accent 4" w:semiHidden="0" w:uiPriority="73" w:unhideWhenUsed="0"/>
+    <w:lsdException w:name="Light Shading Accent 5" w:semiHidden="0" w:uiPriority="60" w:unhideWhenUsed="0"/>
+    <w:lsdException w:name="Light List Accent 5" w:semiHidden="0" w:uiPriority="61" w:unhideWhenUsed="0"/>
+    <w:lsdException w:name="Light Grid Accent 5" w:semiHidden="0" w:uiPriority="62" w:unhideWhenUsed="0"/>
+    <w:lsdException w:name="Medium Shading 1 Accent 5" w:semiHidden="0" w:uiPriority="63" w:unhideWhenUsed="0"/>
+    <w:lsdException w:name="Medium Shading 2 Accent 5" w:semiHidden="0" w:uiPriority="64" w:unhideWhenUsed="0"/>
+    <w:lsdException w:name="Medium List 1 Accent 5" w:semiHidden="0" w:uiPriority="65" w:unhideWhenUsed="0"/>
+    <w:lsdException w:name="Medium List 2 Accent 5" w:semiHidden="0" w:uiPriority="66" w:unhideWhenUsed="0"/>
+    <w:lsdException w:name="Medium Grid 1 Accent 5" w:semiHidden="0" w:uiPriority="67" w:unhideWhenUsed="0"/>
+    <w:lsdException w:name="Medium Grid 2 Accent 5" w:semiHidden="0" w:uiPriority="68" w:unhideWhenUsed="0"/>
+    <w:lsdException w:name="Medium Grid 3 Accent 5" w:semiHidden="0" w:uiPriority="69" w:unhideWhenUsed="0"/>
+    <w:lsdException w:name="Dark List Accent 5" w:semiHidden="0" w:uiPriority="70" w:unhideWhenUsed="0"/>
+    <w:lsdException w:name="Colorful Shading Accent 5" w:semiHidden="0" w:uiPriority="71" w:unhideWhenUsed="0"/>
+    <w:lsdException w:name="Colorful List Accent 5" w:semiHidden="0" w:uiPriority="72" w:unhideWhenUsed="0"/>
+    <w:lsdException w:name="Colorful Grid Accent 5" w:semiHidden="0" w:uiPriority="73" w:unhideWhenUsed="0"/>
+    <w:lsdException w:name="Light Shading Accent 6" w:semiHidden="0" w:uiPriority="60" w:unhideWhenUsed="0"/>
+    <w:lsdException w:name="Light List Accent 6" w:semiHidden="0" w:uiPriority="61" w:unhideWhenUsed="0"/>
+    <w:lsdException w:name="Light Grid Accent 6" w:semiHidden="0" w:uiPriority="62" w:unhideWhenUsed="0"/>
+    <w:lsdException w:name="Medium Shading 1 Accent 6" w:semiHidden="0" w:uiPriority="63" w:unhideWhenUsed="0"/>
+    <w:lsdException w:name="Medium Shading 2 Accent 6" w:semiHidden="0" w:uiPriority="64" w:unhideWhenUsed="0"/>
+    <w:lsdException w:name="Medium List 1 Accent 6" w:semiHidden="0" w:uiPriority="65" w:unhideWhenUsed="0"/>
+    <w:lsdException w:name="Medium List 2 Accent 6" w:semiHidden="0" w:uiPriority="66" w:unhideWhenUsed="0"/>
+    <w:lsdException w:name="Medium Grid 1 Accent 6" w:semiHidden="0" w:uiPriority="67" w:unhideWhenUsed="0"/>
+    <w:lsdException w:name="Medium Grid 2 Accent 6" w:semiHidden="0" w:uiPriority="68" w:unhideWhenUsed="0"/>
+    <w:lsdException w:name="Medium Grid 3 Accent 6" w:semiHidden="0" w:uiPriority="69" w:unhideWhenUsed="0"/>
+    <w:lsdException w:name="Dark List Accent 6" w:semiHidden="0" w:uiPriority="70" w:unhideWhenUsed="0"/>
+    <w:lsdException w:name="Colorful Shading Accent 6" w:semiHidden="0" w:uiPriority="71" w:unhideWhenUsed="0"/>
+    <w:lsdException w:name="Colorful List Accent 6" w:semiHidden="0" w:uiPriority="72" w:unhideWhenUsed="0"/>
+    <w:lsdException w:name="Colorful Grid Accent 6" w:semiHidden="0" w:uiPriority="73" w:unhideWhenUsed="0"/>
+    <w:lsdException w:name="Subtle Emphasis" w:semiHidden="0" w:uiPriority="19" w:unhideWhenUsed="0" w:qFormat="1"/>
+    <w:lsdException w:name="Intense Emphasis" w:semiHidden="0" w:uiPriority="21" w:unhideWhenUsed="0" w:qFormat="1"/>
+    <w:lsdException w:name="Subtle Reference" w:semiHidden="0" w:uiPriority="31" w:unhideWhenUsed="0" w:qFormat="1"/>
+    <w:lsdException w:name="Intense Reference" w:semiHidden="0" w:uiPriority="32" w:unhideWhenUsed="0" w:qFormat="1"/>
+    <w:lsdException w:name="Book Title" w:semiHidden="0" w:uiPriority="33" w:unhideWhenUsed="0" w:qFormat="1"/>
+    <w:lsdException w:name="Bibliography" w:uiPriority="37"/>
+    <w:lsdException w:name="TOC Heading" w:uiPriority="39" w:qFormat="1"/>
   </w:latentStyles>
   <w:style w:type="paragraph" w:default="1" w:styleId="Normal">
     <w:name w:val="Normal"/>
     <w:qFormat/>
+    <w:rsid w:val="002C72EB"/>
   </w:style>
   <w:style w:type="character" w:default="1" w:styleId="DefaultParagraphFont">
     <w:name w:val="Default Paragraph Font"/>
@@ -877,6 +641,7 @@
     <w:uiPriority w:val="99"/>
     <w:semiHidden/>
     <w:unhideWhenUsed/>
+    <w:qFormat/>
     <w:tblPr>
       <w:tblInd w:w="0" w:type="dxa"/>
       <w:tblCellMar>
@@ -994,7 +759,7 @@
     </a:clrScheme>
     <a:fontScheme name="Office">
       <a:majorFont>
-        <a:latin typeface="Calibri Light" panose="020F0302020204030204"/>
+        <a:latin typeface="Calibri Light"/>
         <a:ea typeface=""/>
         <a:cs typeface=""/>
         <a:font script="Jpan" typeface="ＭＳ ゴシック"/>
@@ -1029,7 +794,7 @@
         <a:font script="Geor" typeface="Sylfaen"/>
       </a:majorFont>
       <a:minorFont>
-        <a:latin typeface="Calibri" panose="020F0502020204030204"/>
+        <a:latin typeface="Calibri"/>
         <a:ea typeface=""/>
         <a:cs typeface=""/>
         <a:font script="Jpan" typeface="ＭＳ 明朝"/>
@@ -1206,7 +971,7 @@
   <a:extraClrSchemeLst/>
   <a:extLst>
     <a:ext uri="{05A4C25C-085E-4340-85A3-A5531E510DB2}">
-      <thm15:themeFamily xmlns:thm15="http://schemas.microsoft.com/office/thememl/2012/main" name="Office Theme" id="{62F939B6-93AF-4DB8-9C6B-D6C7DFDC589F}" vid="{4A3C46E8-61CC-4603-A589-7422A47A8E4A}"/>
+      <thm15:themeFamily xmlns:thm15="http://schemas.microsoft.com/office/thememl/2012/main" xmlns="" name="Office Theme" id="{62F939B6-93AF-4DB8-9C6B-D6C7DFDC589F}" vid="{4A3C46E8-61CC-4603-A589-7422A47A8E4A}"/>
     </a:ext>
   </a:extLst>
 </a:theme>

--- a/Documentation/Report.docx
+++ b/Documentation/Report.docx
@@ -1,6 +1,6 @@
 
 <file path=word/document.xml><?xml version="1.0" encoding="utf-8"?>
-<w:document xmlns:ve="http://schemas.openxmlformats.org/markup-compatibility/2006" xmlns:o="urn:schemas-microsoft-com:office:office" xmlns:r="http://schemas.openxmlformats.org/officeDocument/2006/relationships" xmlns:m="http://schemas.openxmlformats.org/officeDocument/2006/math" xmlns:v="urn:schemas-microsoft-com:vml" xmlns:wp="http://schemas.openxmlformats.org/drawingml/2006/wordprocessingDrawing" xmlns:w10="urn:schemas-microsoft-com:office:word" xmlns:w="http://schemas.openxmlformats.org/wordprocessingml/2006/main" xmlns:wne="http://schemas.microsoft.com/office/word/2006/wordml">
+<w:document xmlns:wpc="http://schemas.microsoft.com/office/word/2010/wordprocessingCanvas" xmlns:mc="http://schemas.openxmlformats.org/markup-compatibility/2006" xmlns:o="urn:schemas-microsoft-com:office:office" xmlns:r="http://schemas.openxmlformats.org/officeDocument/2006/relationships" xmlns:m="http://schemas.openxmlformats.org/officeDocument/2006/math" xmlns:v="urn:schemas-microsoft-com:vml" xmlns:wp14="http://schemas.microsoft.com/office/word/2010/wordprocessingDrawing" xmlns:wp="http://schemas.openxmlformats.org/drawingml/2006/wordprocessingDrawing" xmlns:w10="urn:schemas-microsoft-com:office:word" xmlns:w="http://schemas.openxmlformats.org/wordprocessingml/2006/main" xmlns:w14="http://schemas.microsoft.com/office/word/2010/wordml" xmlns:w15="http://schemas.microsoft.com/office/word/2012/wordml" xmlns:wpg="http://schemas.microsoft.com/office/word/2010/wordprocessingGroup" xmlns:wpi="http://schemas.microsoft.com/office/word/2010/wordprocessingInk" xmlns:wne="http://schemas.microsoft.com/office/word/2006/wordml" xmlns:wps="http://schemas.microsoft.com/office/word/2010/wordprocessingShape" mc:Ignorable="w14 w15 wp14">
   <w:body>
     <w:p>
       <w:pPr>
@@ -17,8 +17,6 @@
         </w:rPr>
         <w:t xml:space="preserve">CS 4341 Team </w:t>
       </w:r>
-      <w:bookmarkStart w:id="0" w:name="_GoBack"/>
-      <w:bookmarkEnd w:id="0"/>
       <w:r>
         <w:rPr>
           <w:b/>
@@ -142,6 +140,11 @@
       <w:r>
         <w:t>Our project is a Verilog implementation of a MIPS single cycle processor. The entire project has been designed to match the basic specifications of a 5 stage MIPS processor. Each MIPS module has been separated out into their respective modules in Verilog code, with the identical inputs and outputs you would expect.</w:t>
       </w:r>
+      <w:r>
+        <w:t xml:space="preserve"> To see fine details of the implementation, open the Documentation.docx file.</w:t>
+      </w:r>
+      <w:bookmarkStart w:id="0" w:name="_GoBack"/>
+      <w:bookmarkEnd w:id="0"/>
     </w:p>
     <w:p>
       <w:pPr>
@@ -162,7 +165,7 @@
     <w:p>
       <w:pPr>
         <w:spacing w:line="360" w:lineRule="auto"/>
-        <w:ind w:left="360" w:firstLine="360"/>
+        <w:ind w:firstLine="360"/>
       </w:pPr>
       <w:r>
         <w:t>Our project was implemented by a safe, testable system design process. Our first step is to design each module by their respective specification before implementing them in code. This was easily done since the MIPS processor specifications and design were easily modelled due to our previous knowledge from our computer Architecture class, as well as the MIPS processor design slides.</w:t>
@@ -171,7 +174,7 @@
     <w:p>
       <w:pPr>
         <w:spacing w:line="360" w:lineRule="auto"/>
-        <w:ind w:left="360" w:firstLine="360"/>
+        <w:ind w:firstLine="360"/>
       </w:pPr>
       <w:r>
         <w:t>Our next step was to design the specifications in code. Matching the appropriate inputs and outputs to their design counterparts, we created each module in separa</w:t>
@@ -183,7 +186,7 @@
     <w:p>
       <w:pPr>
         <w:spacing w:line="360" w:lineRule="auto"/>
-        <w:ind w:left="360" w:firstLine="360"/>
+        <w:ind w:firstLine="360"/>
       </w:pPr>
       <w:r>
         <w:t xml:space="preserve">Our last step was to verify our implementation, which we did by including various Test modules with every single module in our code. This way, we can guarantee a good output for every single input we would receive. This also </w:t>
@@ -211,7 +214,7 @@
     <w:p>
       <w:pPr>
         <w:spacing w:line="360" w:lineRule="auto"/>
-        <w:ind w:left="360" w:firstLine="360"/>
+        <w:ind w:firstLine="360"/>
       </w:pPr>
       <w:r>
         <w:t>We worked on our project in a way that people collaborate on code in real life. We used Git as a version control system to make group-wide changes that everyone can contribute to. This minimizes conflicts between group members that would overwrite each other’s code, and makes it simple to always have the latest version. This is entirely done through the internet as well, which means we can maximize our efficiency if we are unable to meet in person. Every change can be found on our repo, so if we have to rollback some code to a previous state, we can easily do so without keeping old copies.</w:t>
@@ -302,7 +305,7 @@
 </file>
 
 <file path=word/endnotes.xml><?xml version="1.0" encoding="utf-8"?>
-<w:endnotes xmlns:ve="http://schemas.openxmlformats.org/markup-compatibility/2006" xmlns:o="urn:schemas-microsoft-com:office:office" xmlns:r="http://schemas.openxmlformats.org/officeDocument/2006/relationships" xmlns:m="http://schemas.openxmlformats.org/officeDocument/2006/math" xmlns:v="urn:schemas-microsoft-com:vml" xmlns:wp="http://schemas.openxmlformats.org/drawingml/2006/wordprocessingDrawing" xmlns:w10="urn:schemas-microsoft-com:office:word" xmlns:w="http://schemas.openxmlformats.org/wordprocessingml/2006/main" xmlns:wne="http://schemas.microsoft.com/office/word/2006/wordml">
+<w:endnotes xmlns:wpc="http://schemas.microsoft.com/office/word/2010/wordprocessingCanvas" xmlns:mc="http://schemas.openxmlformats.org/markup-compatibility/2006" xmlns:o="urn:schemas-microsoft-com:office:office" xmlns:r="http://schemas.openxmlformats.org/officeDocument/2006/relationships" xmlns:m="http://schemas.openxmlformats.org/officeDocument/2006/math" xmlns:v="urn:schemas-microsoft-com:vml" xmlns:wp14="http://schemas.microsoft.com/office/word/2010/wordprocessingDrawing" xmlns:wp="http://schemas.openxmlformats.org/drawingml/2006/wordprocessingDrawing" xmlns:w10="urn:schemas-microsoft-com:office:word" xmlns:w="http://schemas.openxmlformats.org/wordprocessingml/2006/main" xmlns:w14="http://schemas.microsoft.com/office/word/2010/wordml" xmlns:w15="http://schemas.microsoft.com/office/word/2012/wordml" xmlns:wpg="http://schemas.microsoft.com/office/word/2010/wordprocessingGroup" xmlns:wpi="http://schemas.microsoft.com/office/word/2010/wordprocessingInk" xmlns:wne="http://schemas.microsoft.com/office/word/2006/wordml" xmlns:wps="http://schemas.microsoft.com/office/word/2010/wordprocessingShape" mc:Ignorable="w14 w15 wp14">
   <w:endnote w:type="separator" w:id="-1">
     <w:p>
       <w:pPr>
@@ -327,7 +330,7 @@
 </file>
 
 <file path=word/footnotes.xml><?xml version="1.0" encoding="utf-8"?>
-<w:footnotes xmlns:ve="http://schemas.openxmlformats.org/markup-compatibility/2006" xmlns:o="urn:schemas-microsoft-com:office:office" xmlns:r="http://schemas.openxmlformats.org/officeDocument/2006/relationships" xmlns:m="http://schemas.openxmlformats.org/officeDocument/2006/math" xmlns:v="urn:schemas-microsoft-com:vml" xmlns:wp="http://schemas.openxmlformats.org/drawingml/2006/wordprocessingDrawing" xmlns:w10="urn:schemas-microsoft-com:office:word" xmlns:w="http://schemas.openxmlformats.org/wordprocessingml/2006/main" xmlns:wne="http://schemas.microsoft.com/office/word/2006/wordml">
+<w:footnotes xmlns:wpc="http://schemas.microsoft.com/office/word/2010/wordprocessingCanvas" xmlns:mc="http://schemas.openxmlformats.org/markup-compatibility/2006" xmlns:o="urn:schemas-microsoft-com:office:office" xmlns:r="http://schemas.openxmlformats.org/officeDocument/2006/relationships" xmlns:m="http://schemas.openxmlformats.org/officeDocument/2006/math" xmlns:v="urn:schemas-microsoft-com:vml" xmlns:wp14="http://schemas.microsoft.com/office/word/2010/wordprocessingDrawing" xmlns:wp="http://schemas.openxmlformats.org/drawingml/2006/wordprocessingDrawing" xmlns:w10="urn:schemas-microsoft-com:office:word" xmlns:w="http://schemas.openxmlformats.org/wordprocessingml/2006/main" xmlns:w14="http://schemas.microsoft.com/office/word/2010/wordml" xmlns:w15="http://schemas.microsoft.com/office/word/2012/wordml" xmlns:wpg="http://schemas.microsoft.com/office/word/2010/wordprocessingGroup" xmlns:wpi="http://schemas.microsoft.com/office/word/2010/wordprocessingInk" xmlns:wne="http://schemas.microsoft.com/office/word/2006/wordml" xmlns:wps="http://schemas.microsoft.com/office/word/2010/wordprocessingShape" mc:Ignorable="w14 w15 wp14">
   <w:footnote w:type="separator" w:id="-1">
     <w:p>
       <w:pPr>
@@ -352,7 +355,7 @@
 </file>
 
 <file path=word/header1.xml><?xml version="1.0" encoding="utf-8"?>
-<w:hdr xmlns:ve="http://schemas.openxmlformats.org/markup-compatibility/2006" xmlns:o="urn:schemas-microsoft-com:office:office" xmlns:r="http://schemas.openxmlformats.org/officeDocument/2006/relationships" xmlns:m="http://schemas.openxmlformats.org/officeDocument/2006/math" xmlns:v="urn:schemas-microsoft-com:vml" xmlns:wp="http://schemas.openxmlformats.org/drawingml/2006/wordprocessingDrawing" xmlns:w10="urn:schemas-microsoft-com:office:word" xmlns:w="http://schemas.openxmlformats.org/wordprocessingml/2006/main" xmlns:wne="http://schemas.microsoft.com/office/word/2006/wordml">
+<w:hdr xmlns:wpc="http://schemas.microsoft.com/office/word/2010/wordprocessingCanvas" xmlns:mc="http://schemas.openxmlformats.org/markup-compatibility/2006" xmlns:o="urn:schemas-microsoft-com:office:office" xmlns:r="http://schemas.openxmlformats.org/officeDocument/2006/relationships" xmlns:m="http://schemas.openxmlformats.org/officeDocument/2006/math" xmlns:v="urn:schemas-microsoft-com:vml" xmlns:wp14="http://schemas.microsoft.com/office/word/2010/wordprocessingDrawing" xmlns:wp="http://schemas.openxmlformats.org/drawingml/2006/wordprocessingDrawing" xmlns:w10="urn:schemas-microsoft-com:office:word" xmlns:w="http://schemas.openxmlformats.org/wordprocessingml/2006/main" xmlns:w14="http://schemas.microsoft.com/office/word/2010/wordml" xmlns:w15="http://schemas.microsoft.com/office/word/2012/wordml" xmlns:wpg="http://schemas.microsoft.com/office/word/2010/wordprocessingGroup" xmlns:wpi="http://schemas.microsoft.com/office/word/2010/wordprocessingInk" xmlns:wne="http://schemas.microsoft.com/office/word/2006/wordml" xmlns:wps="http://schemas.microsoft.com/office/word/2010/wordprocessingShape" mc:Ignorable="w14 w15 wp14">
   <w:p>
     <w:pPr>
       <w:pStyle w:val="Header"/>
@@ -373,8 +376,8 @@
 </file>
 
 <file path=word/numbering.xml><?xml version="1.0" encoding="utf-8"?>
-<w:numbering xmlns:ve="http://schemas.openxmlformats.org/markup-compatibility/2006" xmlns:o="urn:schemas-microsoft-com:office:office" xmlns:r="http://schemas.openxmlformats.org/officeDocument/2006/relationships" xmlns:m="http://schemas.openxmlformats.org/officeDocument/2006/math" xmlns:v="urn:schemas-microsoft-com:vml" xmlns:wp="http://schemas.openxmlformats.org/drawingml/2006/wordprocessingDrawing" xmlns:w10="urn:schemas-microsoft-com:office:word" xmlns:w="http://schemas.openxmlformats.org/wordprocessingml/2006/main" xmlns:wne="http://schemas.microsoft.com/office/word/2006/wordml">
-  <w:abstractNum w:abstractNumId="0">
+<w:numbering xmlns:wpc="http://schemas.microsoft.com/office/word/2010/wordprocessingCanvas" xmlns:mc="http://schemas.openxmlformats.org/markup-compatibility/2006" xmlns:o="urn:schemas-microsoft-com:office:office" xmlns:r="http://schemas.openxmlformats.org/officeDocument/2006/relationships" xmlns:m="http://schemas.openxmlformats.org/officeDocument/2006/math" xmlns:v="urn:schemas-microsoft-com:vml" xmlns:wp14="http://schemas.microsoft.com/office/word/2010/wordprocessingDrawing" xmlns:wp="http://schemas.openxmlformats.org/drawingml/2006/wordprocessingDrawing" xmlns:w10="urn:schemas-microsoft-com:office:word" xmlns:w="http://schemas.openxmlformats.org/wordprocessingml/2006/main" xmlns:w14="http://schemas.microsoft.com/office/word/2010/wordml" xmlns:w15="http://schemas.microsoft.com/office/word/2012/wordml" xmlns:wpg="http://schemas.microsoft.com/office/word/2010/wordprocessingGroup" xmlns:wpi="http://schemas.microsoft.com/office/word/2010/wordprocessingInk" xmlns:wne="http://schemas.microsoft.com/office/word/2006/wordml" xmlns:wps="http://schemas.microsoft.com/office/word/2010/wordprocessingShape" mc:Ignorable="w14 w15 wp14">
+  <w:abstractNum w:abstractNumId="0" w15:restartNumberingAfterBreak="0">
     <w:nsid w:val="5F730CA1"/>
     <w:multiLevelType w:val="hybridMultilevel"/>
     <w:tmpl w:val="A1EEB844"/>
@@ -470,7 +473,7 @@
 </file>
 
 <file path=word/styles.xml><?xml version="1.0" encoding="utf-8"?>
-<w:styles xmlns:r="http://schemas.openxmlformats.org/officeDocument/2006/relationships" xmlns:w="http://schemas.openxmlformats.org/wordprocessingml/2006/main">
+<w:styles xmlns:mc="http://schemas.openxmlformats.org/markup-compatibility/2006" xmlns:r="http://schemas.openxmlformats.org/officeDocument/2006/relationships" xmlns:w="http://schemas.openxmlformats.org/wordprocessingml/2006/main" xmlns:w14="http://schemas.microsoft.com/office/word/2010/wordml" xmlns:w15="http://schemas.microsoft.com/office/word/2012/wordml" mc:Ignorable="w14 w15">
   <w:docDefaults>
     <w:rPrDefault>
       <w:rPr>
@@ -486,144 +489,378 @@
       </w:pPr>
     </w:pPrDefault>
   </w:docDefaults>
-  <w:latentStyles w:defLockedState="0" w:defUIPriority="99" w:defSemiHidden="1" w:defUnhideWhenUsed="1" w:defQFormat="0" w:count="267">
-    <w:lsdException w:name="Normal" w:semiHidden="0" w:uiPriority="0" w:unhideWhenUsed="0" w:qFormat="1"/>
-    <w:lsdException w:name="heading 1" w:semiHidden="0" w:uiPriority="9" w:unhideWhenUsed="0" w:qFormat="1"/>
-    <w:lsdException w:name="heading 2" w:uiPriority="9" w:qFormat="1"/>
-    <w:lsdException w:name="heading 3" w:uiPriority="9" w:qFormat="1"/>
-    <w:lsdException w:name="heading 4" w:uiPriority="9" w:qFormat="1"/>
-    <w:lsdException w:name="heading 5" w:uiPriority="9" w:qFormat="1"/>
-    <w:lsdException w:name="heading 6" w:uiPriority="9" w:qFormat="1"/>
-    <w:lsdException w:name="heading 7" w:uiPriority="9" w:qFormat="1"/>
-    <w:lsdException w:name="heading 8" w:uiPriority="9" w:qFormat="1"/>
-    <w:lsdException w:name="heading 9" w:uiPriority="9" w:qFormat="1"/>
-    <w:lsdException w:name="toc 1" w:uiPriority="39"/>
-    <w:lsdException w:name="toc 2" w:uiPriority="39"/>
-    <w:lsdException w:name="toc 3" w:uiPriority="39"/>
-    <w:lsdException w:name="toc 4" w:uiPriority="39"/>
-    <w:lsdException w:name="toc 5" w:uiPriority="39"/>
-    <w:lsdException w:name="toc 6" w:uiPriority="39"/>
-    <w:lsdException w:name="toc 7" w:uiPriority="39"/>
-    <w:lsdException w:name="toc 8" w:uiPriority="39"/>
-    <w:lsdException w:name="toc 9" w:uiPriority="39"/>
-    <w:lsdException w:name="caption" w:uiPriority="35" w:qFormat="1"/>
-    <w:lsdException w:name="Title" w:semiHidden="0" w:uiPriority="10" w:unhideWhenUsed="0" w:qFormat="1"/>
-    <w:lsdException w:name="Default Paragraph Font" w:uiPriority="1"/>
-    <w:lsdException w:name="Subtitle" w:semiHidden="0" w:uiPriority="11" w:unhideWhenUsed="0" w:qFormat="1"/>
-    <w:lsdException w:name="Strong" w:semiHidden="0" w:uiPriority="22" w:unhideWhenUsed="0" w:qFormat="1"/>
-    <w:lsdException w:name="Emphasis" w:semiHidden="0" w:uiPriority="20" w:unhideWhenUsed="0" w:qFormat="1"/>
-    <w:lsdException w:name="Table Grid" w:semiHidden="0" w:uiPriority="39" w:unhideWhenUsed="0"/>
-    <w:lsdException w:name="Placeholder Text" w:unhideWhenUsed="0"/>
-    <w:lsdException w:name="No Spacing" w:semiHidden="0" w:uiPriority="1" w:unhideWhenUsed="0" w:qFormat="1"/>
-    <w:lsdException w:name="Light Shading" w:semiHidden="0" w:uiPriority="60" w:unhideWhenUsed="0"/>
-    <w:lsdException w:name="Light List" w:semiHidden="0" w:uiPriority="61" w:unhideWhenUsed="0"/>
-    <w:lsdException w:name="Light Grid" w:semiHidden="0" w:uiPriority="62" w:unhideWhenUsed="0"/>
-    <w:lsdException w:name="Medium Shading 1" w:semiHidden="0" w:uiPriority="63" w:unhideWhenUsed="0"/>
-    <w:lsdException w:name="Medium Shading 2" w:semiHidden="0" w:uiPriority="64" w:unhideWhenUsed="0"/>
-    <w:lsdException w:name="Medium List 1" w:semiHidden="0" w:uiPriority="65" w:unhideWhenUsed="0"/>
-    <w:lsdException w:name="Medium List 2" w:semiHidden="0" w:uiPriority="66" w:unhideWhenUsed="0"/>
-    <w:lsdException w:name="Medium Grid 1" w:semiHidden="0" w:uiPriority="67" w:unhideWhenUsed="0"/>
-    <w:lsdException w:name="Medium Grid 2" w:semiHidden="0" w:uiPriority="68" w:unhideWhenUsed="0"/>
-    <w:lsdException w:name="Medium Grid 3" w:semiHidden="0" w:uiPriority="69" w:unhideWhenUsed="0"/>
-    <w:lsdException w:name="Dark List" w:semiHidden="0" w:uiPriority="70" w:unhideWhenUsed="0"/>
-    <w:lsdException w:name="Colorful Shading" w:semiHidden="0" w:uiPriority="71" w:unhideWhenUsed="0"/>
-    <w:lsdException w:name="Colorful List" w:semiHidden="0" w:uiPriority="72" w:unhideWhenUsed="0"/>
-    <w:lsdException w:name="Colorful Grid" w:semiHidden="0" w:uiPriority="73" w:unhideWhenUsed="0"/>
-    <w:lsdException w:name="Light Shading Accent 1" w:semiHidden="0" w:uiPriority="60" w:unhideWhenUsed="0"/>
-    <w:lsdException w:name="Light List Accent 1" w:semiHidden="0" w:uiPriority="61" w:unhideWhenUsed="0"/>
-    <w:lsdException w:name="Light Grid Accent 1" w:semiHidden="0" w:uiPriority="62" w:unhideWhenUsed="0"/>
-    <w:lsdException w:name="Medium Shading 1 Accent 1" w:semiHidden="0" w:uiPriority="63" w:unhideWhenUsed="0"/>
-    <w:lsdException w:name="Medium Shading 2 Accent 1" w:semiHidden="0" w:uiPriority="64" w:unhideWhenUsed="0"/>
-    <w:lsdException w:name="Medium List 1 Accent 1" w:semiHidden="0" w:uiPriority="65" w:unhideWhenUsed="0"/>
-    <w:lsdException w:name="Revision" w:unhideWhenUsed="0"/>
-    <w:lsdException w:name="List Paragraph" w:semiHidden="0" w:uiPriority="34" w:unhideWhenUsed="0" w:qFormat="1"/>
-    <w:lsdException w:name="Quote" w:semiHidden="0" w:uiPriority="29" w:unhideWhenUsed="0" w:qFormat="1"/>
-    <w:lsdException w:name="Intense Quote" w:semiHidden="0" w:uiPriority="30" w:unhideWhenUsed="0" w:qFormat="1"/>
-    <w:lsdException w:name="Medium List 2 Accent 1" w:semiHidden="0" w:uiPriority="66" w:unhideWhenUsed="0"/>
-    <w:lsdException w:name="Medium Grid 1 Accent 1" w:semiHidden="0" w:uiPriority="67" w:unhideWhenUsed="0"/>
-    <w:lsdException w:name="Medium Grid 2 Accent 1" w:semiHidden="0" w:uiPriority="68" w:unhideWhenUsed="0"/>
-    <w:lsdException w:name="Medium Grid 3 Accent 1" w:semiHidden="0" w:uiPriority="69" w:unhideWhenUsed="0"/>
-    <w:lsdException w:name="Dark List Accent 1" w:semiHidden="0" w:uiPriority="70" w:unhideWhenUsed="0"/>
-    <w:lsdException w:name="Colorful Shading Accent 1" w:semiHidden="0" w:uiPriority="71" w:unhideWhenUsed="0"/>
-    <w:lsdException w:name="Colorful List Accent 1" w:semiHidden="0" w:uiPriority="72" w:unhideWhenUsed="0"/>
-    <w:lsdException w:name="Colorful Grid Accent 1" w:semiHidden="0" w:uiPriority="73" w:unhideWhenUsed="0"/>
-    <w:lsdException w:name="Light Shading Accent 2" w:semiHidden="0" w:uiPriority="60" w:unhideWhenUsed="0"/>
-    <w:lsdException w:name="Light List Accent 2" w:semiHidden="0" w:uiPriority="61" w:unhideWhenUsed="0"/>
-    <w:lsdException w:name="Light Grid Accent 2" w:semiHidden="0" w:uiPriority="62" w:unhideWhenUsed="0"/>
-    <w:lsdException w:name="Medium Shading 1 Accent 2" w:semiHidden="0" w:uiPriority="63" w:unhideWhenUsed="0"/>
-    <w:lsdException w:name="Medium Shading 2 Accent 2" w:semiHidden="0" w:uiPriority="64" w:unhideWhenUsed="0"/>
-    <w:lsdException w:name="Medium List 1 Accent 2" w:semiHidden="0" w:uiPriority="65" w:unhideWhenUsed="0"/>
-    <w:lsdException w:name="Medium List 2 Accent 2" w:semiHidden="0" w:uiPriority="66" w:unhideWhenUsed="0"/>
-    <w:lsdException w:name="Medium Grid 1 Accent 2" w:semiHidden="0" w:uiPriority="67" w:unhideWhenUsed="0"/>
-    <w:lsdException w:name="Medium Grid 2 Accent 2" w:semiHidden="0" w:uiPriority="68" w:unhideWhenUsed="0"/>
-    <w:lsdException w:name="Medium Grid 3 Accent 2" w:semiHidden="0" w:uiPriority="69" w:unhideWhenUsed="0"/>
-    <w:lsdException w:name="Dark List Accent 2" w:semiHidden="0" w:uiPriority="70" w:unhideWhenUsed="0"/>
-    <w:lsdException w:name="Colorful Shading Accent 2" w:semiHidden="0" w:uiPriority="71" w:unhideWhenUsed="0"/>
-    <w:lsdException w:name="Colorful List Accent 2" w:semiHidden="0" w:uiPriority="72" w:unhideWhenUsed="0"/>
-    <w:lsdException w:name="Colorful Grid Accent 2" w:semiHidden="0" w:uiPriority="73" w:unhideWhenUsed="0"/>
-    <w:lsdException w:name="Light Shading Accent 3" w:semiHidden="0" w:uiPriority="60" w:unhideWhenUsed="0"/>
-    <w:lsdException w:name="Light List Accent 3" w:semiHidden="0" w:uiPriority="61" w:unhideWhenUsed="0"/>
-    <w:lsdException w:name="Light Grid Accent 3" w:semiHidden="0" w:uiPriority="62" w:unhideWhenUsed="0"/>
-    <w:lsdException w:name="Medium Shading 1 Accent 3" w:semiHidden="0" w:uiPriority="63" w:unhideWhenUsed="0"/>
-    <w:lsdException w:name="Medium Shading 2 Accent 3" w:semiHidden="0" w:uiPriority="64" w:unhideWhenUsed="0"/>
-    <w:lsdException w:name="Medium List 1 Accent 3" w:semiHidden="0" w:uiPriority="65" w:unhideWhenUsed="0"/>
-    <w:lsdException w:name="Medium List 2 Accent 3" w:semiHidden="0" w:uiPriority="66" w:unhideWhenUsed="0"/>
-    <w:lsdException w:name="Medium Grid 1 Accent 3" w:semiHidden="0" w:uiPriority="67" w:unhideWhenUsed="0"/>
-    <w:lsdException w:name="Medium Grid 2 Accent 3" w:semiHidden="0" w:uiPriority="68" w:unhideWhenUsed="0"/>
-    <w:lsdException w:name="Medium Grid 3 Accent 3" w:semiHidden="0" w:uiPriority="69" w:unhideWhenUsed="0"/>
-    <w:lsdException w:name="Dark List Accent 3" w:semiHidden="0" w:uiPriority="70" w:unhideWhenUsed="0"/>
-    <w:lsdException w:name="Colorful Shading Accent 3" w:semiHidden="0" w:uiPriority="71" w:unhideWhenUsed="0"/>
-    <w:lsdException w:name="Colorful List Accent 3" w:semiHidden="0" w:uiPriority="72" w:unhideWhenUsed="0"/>
-    <w:lsdException w:name="Colorful Grid Accent 3" w:semiHidden="0" w:uiPriority="73" w:unhideWhenUsed="0"/>
-    <w:lsdException w:name="Light Shading Accent 4" w:semiHidden="0" w:uiPriority="60" w:unhideWhenUsed="0"/>
-    <w:lsdException w:name="Light List Accent 4" w:semiHidden="0" w:uiPriority="61" w:unhideWhenUsed="0"/>
-    <w:lsdException w:name="Light Grid Accent 4" w:semiHidden="0" w:uiPriority="62" w:unhideWhenUsed="0"/>
-    <w:lsdException w:name="Medium Shading 1 Accent 4" w:semiHidden="0" w:uiPriority="63" w:unhideWhenUsed="0"/>
-    <w:lsdException w:name="Medium Shading 2 Accent 4" w:semiHidden="0" w:uiPriority="64" w:unhideWhenUsed="0"/>
-    <w:lsdException w:name="Medium List 1 Accent 4" w:semiHidden="0" w:uiPriority="65" w:unhideWhenUsed="0"/>
-    <w:lsdException w:name="Medium List 2 Accent 4" w:semiHidden="0" w:uiPriority="66" w:unhideWhenUsed="0"/>
-    <w:lsdException w:name="Medium Grid 1 Accent 4" w:semiHidden="0" w:uiPriority="67" w:unhideWhenUsed="0"/>
-    <w:lsdException w:name="Medium Grid 2 Accent 4" w:semiHidden="0" w:uiPriority="68" w:unhideWhenUsed="0"/>
-    <w:lsdException w:name="Medium Grid 3 Accent 4" w:semiHidden="0" w:uiPriority="69" w:unhideWhenUsed="0"/>
-    <w:lsdException w:name="Dark List Accent 4" w:semiHidden="0" w:uiPriority="70" w:unhideWhenUsed="0"/>
-    <w:lsdException w:name="Colorful Shading Accent 4" w:semiHidden="0" w:uiPriority="71" w:unhideWhenUsed="0"/>
-    <w:lsdException w:name="Colorful List Accent 4" w:semiHidden="0" w:uiPriority="72" w:unhideWhenUsed="0"/>
-    <w:lsdException w:name="Colorful Grid Accent 4" w:semiHidden="0" w:uiPriority="73" w:unhideWhenUsed="0"/>
-    <w:lsdException w:name="Light Shading Accent 5" w:semiHidden="0" w:uiPriority="60" w:unhideWhenUsed="0"/>
-    <w:lsdException w:name="Light List Accent 5" w:semiHidden="0" w:uiPriority="61" w:unhideWhenUsed="0"/>
-    <w:lsdException w:name="Light Grid Accent 5" w:semiHidden="0" w:uiPriority="62" w:unhideWhenUsed="0"/>
-    <w:lsdException w:name="Medium Shading 1 Accent 5" w:semiHidden="0" w:uiPriority="63" w:unhideWhenUsed="0"/>
-    <w:lsdException w:name="Medium Shading 2 Accent 5" w:semiHidden="0" w:uiPriority="64" w:unhideWhenUsed="0"/>
-    <w:lsdException w:name="Medium List 1 Accent 5" w:semiHidden="0" w:uiPriority="65" w:unhideWhenUsed="0"/>
-    <w:lsdException w:name="Medium List 2 Accent 5" w:semiHidden="0" w:uiPriority="66" w:unhideWhenUsed="0"/>
-    <w:lsdException w:name="Medium Grid 1 Accent 5" w:semiHidden="0" w:uiPriority="67" w:unhideWhenUsed="0"/>
-    <w:lsdException w:name="Medium Grid 2 Accent 5" w:semiHidden="0" w:uiPriority="68" w:unhideWhenUsed="0"/>
-    <w:lsdException w:name="Medium Grid 3 Accent 5" w:semiHidden="0" w:uiPriority="69" w:unhideWhenUsed="0"/>
-    <w:lsdException w:name="Dark List Accent 5" w:semiHidden="0" w:uiPriority="70" w:unhideWhenUsed="0"/>
-    <w:lsdException w:name="Colorful Shading Accent 5" w:semiHidden="0" w:uiPriority="71" w:unhideWhenUsed="0"/>
-    <w:lsdException w:name="Colorful List Accent 5" w:semiHidden="0" w:uiPriority="72" w:unhideWhenUsed="0"/>
-    <w:lsdException w:name="Colorful Grid Accent 5" w:semiHidden="0" w:uiPriority="73" w:unhideWhenUsed="0"/>
-    <w:lsdException w:name="Light Shading Accent 6" w:semiHidden="0" w:uiPriority="60" w:unhideWhenUsed="0"/>
-    <w:lsdException w:name="Light List Accent 6" w:semiHidden="0" w:uiPriority="61" w:unhideWhenUsed="0"/>
-    <w:lsdException w:name="Light Grid Accent 6" w:semiHidden="0" w:uiPriority="62" w:unhideWhenUsed="0"/>
-    <w:lsdException w:name="Medium Shading 1 Accent 6" w:semiHidden="0" w:uiPriority="63" w:unhideWhenUsed="0"/>
-    <w:lsdException w:name="Medium Shading 2 Accent 6" w:semiHidden="0" w:uiPriority="64" w:unhideWhenUsed="0"/>
-    <w:lsdException w:name="Medium List 1 Accent 6" w:semiHidden="0" w:uiPriority="65" w:unhideWhenUsed="0"/>
-    <w:lsdException w:name="Medium List 2 Accent 6" w:semiHidden="0" w:uiPriority="66" w:unhideWhenUsed="0"/>
-    <w:lsdException w:name="Medium Grid 1 Accent 6" w:semiHidden="0" w:uiPriority="67" w:unhideWhenUsed="0"/>
-    <w:lsdException w:name="Medium Grid 2 Accent 6" w:semiHidden="0" w:uiPriority="68" w:unhideWhenUsed="0"/>
-    <w:lsdException w:name="Medium Grid 3 Accent 6" w:semiHidden="0" w:uiPriority="69" w:unhideWhenUsed="0"/>
-    <w:lsdException w:name="Dark List Accent 6" w:semiHidden="0" w:uiPriority="70" w:unhideWhenUsed="0"/>
-    <w:lsdException w:name="Colorful Shading Accent 6" w:semiHidden="0" w:uiPriority="71" w:unhideWhenUsed="0"/>
-    <w:lsdException w:name="Colorful List Accent 6" w:semiHidden="0" w:uiPriority="72" w:unhideWhenUsed="0"/>
-    <w:lsdException w:name="Colorful Grid Accent 6" w:semiHidden="0" w:uiPriority="73" w:unhideWhenUsed="0"/>
-    <w:lsdException w:name="Subtle Emphasis" w:semiHidden="0" w:uiPriority="19" w:unhideWhenUsed="0" w:qFormat="1"/>
-    <w:lsdException w:name="Intense Emphasis" w:semiHidden="0" w:uiPriority="21" w:unhideWhenUsed="0" w:qFormat="1"/>
-    <w:lsdException w:name="Subtle Reference" w:semiHidden="0" w:uiPriority="31" w:unhideWhenUsed="0" w:qFormat="1"/>
-    <w:lsdException w:name="Intense Reference" w:semiHidden="0" w:uiPriority="32" w:unhideWhenUsed="0" w:qFormat="1"/>
-    <w:lsdException w:name="Book Title" w:semiHidden="0" w:uiPriority="33" w:unhideWhenUsed="0" w:qFormat="1"/>
-    <w:lsdException w:name="Bibliography" w:uiPriority="37"/>
-    <w:lsdException w:name="TOC Heading" w:uiPriority="39" w:qFormat="1"/>
+  <w:latentStyles w:defLockedState="0" w:defUIPriority="99" w:defSemiHidden="0" w:defUnhideWhenUsed="0" w:defQFormat="0" w:count="371">
+    <w:lsdException w:name="Normal" w:uiPriority="0" w:qFormat="1"/>
+    <w:lsdException w:name="heading 1" w:uiPriority="9" w:qFormat="1"/>
+    <w:lsdException w:name="heading 2" w:semiHidden="1" w:uiPriority="9" w:unhideWhenUsed="1" w:qFormat="1"/>
+    <w:lsdException w:name="heading 3" w:semiHidden="1" w:uiPriority="9" w:unhideWhenUsed="1" w:qFormat="1"/>
+    <w:lsdException w:name="heading 4" w:semiHidden="1" w:uiPriority="9" w:unhideWhenUsed="1" w:qFormat="1"/>
+    <w:lsdException w:name="heading 5" w:semiHidden="1" w:uiPriority="9" w:unhideWhenUsed="1" w:qFormat="1"/>
+    <w:lsdException w:name="heading 6" w:semiHidden="1" w:uiPriority="9" w:unhideWhenUsed="1" w:qFormat="1"/>
+    <w:lsdException w:name="heading 7" w:semiHidden="1" w:uiPriority="9" w:unhideWhenUsed="1" w:qFormat="1"/>
+    <w:lsdException w:name="heading 8" w:semiHidden="1" w:uiPriority="9" w:unhideWhenUsed="1" w:qFormat="1"/>
+    <w:lsdException w:name="heading 9" w:semiHidden="1" w:uiPriority="9" w:unhideWhenUsed="1" w:qFormat="1"/>
+    <w:lsdException w:name="index 1" w:semiHidden="1" w:unhideWhenUsed="1"/>
+    <w:lsdException w:name="index 2" w:semiHidden="1" w:unhideWhenUsed="1"/>
+    <w:lsdException w:name="index 3" w:semiHidden="1" w:unhideWhenUsed="1"/>
+    <w:lsdException w:name="index 4" w:semiHidden="1" w:unhideWhenUsed="1"/>
+    <w:lsdException w:name="index 5" w:semiHidden="1" w:unhideWhenUsed="1"/>
+    <w:lsdException w:name="index 6" w:semiHidden="1" w:unhideWhenUsed="1"/>
+    <w:lsdException w:name="index 7" w:semiHidden="1" w:unhideWhenUsed="1"/>
+    <w:lsdException w:name="index 8" w:semiHidden="1" w:unhideWhenUsed="1"/>
+    <w:lsdException w:name="index 9" w:semiHidden="1" w:unhideWhenUsed="1"/>
+    <w:lsdException w:name="toc 1" w:semiHidden="1" w:uiPriority="39" w:unhideWhenUsed="1"/>
+    <w:lsdException w:name="toc 2" w:semiHidden="1" w:uiPriority="39" w:unhideWhenUsed="1"/>
+    <w:lsdException w:name="toc 3" w:semiHidden="1" w:uiPriority="39" w:unhideWhenUsed="1"/>
+    <w:lsdException w:name="toc 4" w:semiHidden="1" w:uiPriority="39" w:unhideWhenUsed="1"/>
+    <w:lsdException w:name="toc 5" w:semiHidden="1" w:uiPriority="39" w:unhideWhenUsed="1"/>
+    <w:lsdException w:name="toc 6" w:semiHidden="1" w:uiPriority="39" w:unhideWhenUsed="1"/>
+    <w:lsdException w:name="toc 7" w:semiHidden="1" w:uiPriority="39" w:unhideWhenUsed="1"/>
+    <w:lsdException w:name="toc 8" w:semiHidden="1" w:uiPriority="39" w:unhideWhenUsed="1"/>
+    <w:lsdException w:name="toc 9" w:semiHidden="1" w:uiPriority="39" w:unhideWhenUsed="1"/>
+    <w:lsdException w:name="Normal Indent" w:semiHidden="1" w:unhideWhenUsed="1"/>
+    <w:lsdException w:name="footnote text" w:semiHidden="1" w:unhideWhenUsed="1"/>
+    <w:lsdException w:name="annotation text" w:semiHidden="1" w:unhideWhenUsed="1"/>
+    <w:lsdException w:name="header" w:semiHidden="1" w:unhideWhenUsed="1"/>
+    <w:lsdException w:name="footer" w:semiHidden="1" w:unhideWhenUsed="1"/>
+    <w:lsdException w:name="index heading" w:semiHidden="1" w:unhideWhenUsed="1"/>
+    <w:lsdException w:name="caption" w:semiHidden="1" w:uiPriority="35" w:unhideWhenUsed="1" w:qFormat="1"/>
+    <w:lsdException w:name="table of figures" w:semiHidden="1" w:unhideWhenUsed="1"/>
+    <w:lsdException w:name="envelope address" w:semiHidden="1" w:unhideWhenUsed="1"/>
+    <w:lsdException w:name="envelope return" w:semiHidden="1" w:unhideWhenUsed="1"/>
+    <w:lsdException w:name="footnote reference" w:semiHidden="1" w:unhideWhenUsed="1"/>
+    <w:lsdException w:name="annotation reference" w:semiHidden="1" w:unhideWhenUsed="1"/>
+    <w:lsdException w:name="line number" w:semiHidden="1" w:unhideWhenUsed="1"/>
+    <w:lsdException w:name="page number" w:semiHidden="1" w:unhideWhenUsed="1"/>
+    <w:lsdException w:name="endnote reference" w:semiHidden="1" w:unhideWhenUsed="1"/>
+    <w:lsdException w:name="endnote text" w:semiHidden="1" w:unhideWhenUsed="1"/>
+    <w:lsdException w:name="table of authorities" w:semiHidden="1" w:unhideWhenUsed="1"/>
+    <w:lsdException w:name="macro" w:semiHidden="1" w:unhideWhenUsed="1"/>
+    <w:lsdException w:name="toa heading" w:semiHidden="1" w:unhideWhenUsed="1"/>
+    <w:lsdException w:name="List" w:semiHidden="1" w:unhideWhenUsed="1"/>
+    <w:lsdException w:name="List Bullet" w:semiHidden="1" w:unhideWhenUsed="1"/>
+    <w:lsdException w:name="List Number" w:semiHidden="1" w:unhideWhenUsed="1"/>
+    <w:lsdException w:name="List 2" w:semiHidden="1" w:unhideWhenUsed="1"/>
+    <w:lsdException w:name="List 3" w:semiHidden="1" w:unhideWhenUsed="1"/>
+    <w:lsdException w:name="List 4" w:semiHidden="1" w:unhideWhenUsed="1"/>
+    <w:lsdException w:name="List 5" w:semiHidden="1" w:unhideWhenUsed="1"/>
+    <w:lsdException w:name="List Bullet 2" w:semiHidden="1" w:unhideWhenUsed="1"/>
+    <w:lsdException w:name="List Bullet 3" w:semiHidden="1" w:unhideWhenUsed="1"/>
+    <w:lsdException w:name="List Bullet 4" w:semiHidden="1" w:unhideWhenUsed="1"/>
+    <w:lsdException w:name="List Bullet 5" w:semiHidden="1" w:unhideWhenUsed="1"/>
+    <w:lsdException w:name="List Number 2" w:semiHidden="1" w:unhideWhenUsed="1"/>
+    <w:lsdException w:name="List Number 3" w:semiHidden="1" w:unhideWhenUsed="1"/>
+    <w:lsdException w:name="List Number 4" w:semiHidden="1" w:unhideWhenUsed="1"/>
+    <w:lsdException w:name="List Number 5" w:semiHidden="1" w:unhideWhenUsed="1"/>
+    <w:lsdException w:name="Title" w:uiPriority="10" w:qFormat="1"/>
+    <w:lsdException w:name="Closing" w:semiHidden="1" w:unhideWhenUsed="1"/>
+    <w:lsdException w:name="Signature" w:semiHidden="1" w:unhideWhenUsed="1"/>
+    <w:lsdException w:name="Default Paragraph Font" w:semiHidden="1" w:uiPriority="1" w:unhideWhenUsed="1"/>
+    <w:lsdException w:name="Body Text" w:semiHidden="1" w:unhideWhenUsed="1"/>
+    <w:lsdException w:name="Body Text Indent" w:semiHidden="1" w:unhideWhenUsed="1"/>
+    <w:lsdException w:name="List Continue" w:semiHidden="1" w:unhideWhenUsed="1"/>
+    <w:lsdException w:name="List Continue 2" w:semiHidden="1" w:unhideWhenUsed="1"/>
+    <w:lsdException w:name="List Continue 3" w:semiHidden="1" w:unhideWhenUsed="1"/>
+    <w:lsdException w:name="List Continue 4" w:semiHidden="1" w:unhideWhenUsed="1"/>
+    <w:lsdException w:name="List Continue 5" w:semiHidden="1" w:unhideWhenUsed="1"/>
+    <w:lsdException w:name="Message Header" w:semiHidden="1" w:unhideWhenUsed="1"/>
+    <w:lsdException w:name="Subtitle" w:uiPriority="11" w:qFormat="1"/>
+    <w:lsdException w:name="Salutation" w:semiHidden="1" w:unhideWhenUsed="1"/>
+    <w:lsdException w:name="Date" w:semiHidden="1" w:unhideWhenUsed="1"/>
+    <w:lsdException w:name="Body Text First Indent" w:semiHidden="1" w:unhideWhenUsed="1"/>
+    <w:lsdException w:name="Body Text First Indent 2" w:semiHidden="1" w:unhideWhenUsed="1"/>
+    <w:lsdException w:name="Note Heading" w:semiHidden="1" w:unhideWhenUsed="1"/>
+    <w:lsdException w:name="Body Text 2" w:semiHidden="1" w:unhideWhenUsed="1"/>
+    <w:lsdException w:name="Body Text 3" w:semiHidden="1" w:unhideWhenUsed="1"/>
+    <w:lsdException w:name="Body Text Indent 2" w:semiHidden="1" w:unhideWhenUsed="1"/>
+    <w:lsdException w:name="Body Text Indent 3" w:semiHidden="1" w:unhideWhenUsed="1"/>
+    <w:lsdException w:name="Block Text" w:semiHidden="1" w:unhideWhenUsed="1"/>
+    <w:lsdException w:name="Hyperlink" w:semiHidden="1" w:unhideWhenUsed="1"/>
+    <w:lsdException w:name="FollowedHyperlink" w:semiHidden="1" w:unhideWhenUsed="1"/>
+    <w:lsdException w:name="Strong" w:uiPriority="22" w:qFormat="1"/>
+    <w:lsdException w:name="Emphasis" w:uiPriority="20" w:qFormat="1"/>
+    <w:lsdException w:name="Document Map" w:semiHidden="1" w:unhideWhenUsed="1"/>
+    <w:lsdException w:name="Plain Text" w:semiHidden="1" w:unhideWhenUsed="1"/>
+    <w:lsdException w:name="E-mail Signature" w:semiHidden="1" w:unhideWhenUsed="1"/>
+    <w:lsdException w:name="HTML Top of Form" w:semiHidden="1" w:unhideWhenUsed="1"/>
+    <w:lsdException w:name="HTML Bottom of Form" w:semiHidden="1" w:unhideWhenUsed="1"/>
+    <w:lsdException w:name="Normal (Web)" w:semiHidden="1" w:unhideWhenUsed="1"/>
+    <w:lsdException w:name="HTML Acronym" w:semiHidden="1" w:unhideWhenUsed="1"/>
+    <w:lsdException w:name="HTML Address" w:semiHidden="1" w:unhideWhenUsed="1"/>
+    <w:lsdException w:name="HTML Cite" w:semiHidden="1" w:unhideWhenUsed="1"/>
+    <w:lsdException w:name="HTML Code" w:semiHidden="1" w:unhideWhenUsed="1"/>
+    <w:lsdException w:name="HTML Definition" w:semiHidden="1" w:unhideWhenUsed="1"/>
+    <w:lsdException w:name="HTML Keyboard" w:semiHidden="1" w:unhideWhenUsed="1"/>
+    <w:lsdException w:name="HTML Preformatted" w:semiHidden="1" w:unhideWhenUsed="1"/>
+    <w:lsdException w:name="HTML Sample" w:semiHidden="1" w:unhideWhenUsed="1"/>
+    <w:lsdException w:name="HTML Typewriter" w:semiHidden="1" w:unhideWhenUsed="1"/>
+    <w:lsdException w:name="HTML Variable" w:semiHidden="1" w:unhideWhenUsed="1"/>
+    <w:lsdException w:name="Normal Table" w:semiHidden="1" w:unhideWhenUsed="1"/>
+    <w:lsdException w:name="annotation subject" w:semiHidden="1" w:unhideWhenUsed="1"/>
+    <w:lsdException w:name="No List" w:semiHidden="1" w:unhideWhenUsed="1"/>
+    <w:lsdException w:name="Outline List 1" w:semiHidden="1" w:unhideWhenUsed="1"/>
+    <w:lsdException w:name="Outline List 2" w:semiHidden="1" w:unhideWhenUsed="1"/>
+    <w:lsdException w:name="Outline List 3" w:semiHidden="1" w:unhideWhenUsed="1"/>
+    <w:lsdException w:name="Table Simple 1" w:semiHidden="1" w:unhideWhenUsed="1"/>
+    <w:lsdException w:name="Table Simple 2" w:semiHidden="1" w:unhideWhenUsed="1"/>
+    <w:lsdException w:name="Table Simple 3" w:semiHidden="1" w:unhideWhenUsed="1"/>
+    <w:lsdException w:name="Table Classic 1" w:semiHidden="1" w:unhideWhenUsed="1"/>
+    <w:lsdException w:name="Table Classic 2" w:semiHidden="1" w:unhideWhenUsed="1"/>
+    <w:lsdException w:name="Table Classic 3" w:semiHidden="1" w:unhideWhenUsed="1"/>
+    <w:lsdException w:name="Table Classic 4" w:semiHidden="1" w:unhideWhenUsed="1"/>
+    <w:lsdException w:name="Table Colorful 1" w:semiHidden="1" w:unhideWhenUsed="1"/>
+    <w:lsdException w:name="Table Colorful 2" w:semiHidden="1" w:unhideWhenUsed="1"/>
+    <w:lsdException w:name="Table Colorful 3" w:semiHidden="1" w:unhideWhenUsed="1"/>
+    <w:lsdException w:name="Table Columns 1" w:semiHidden="1" w:unhideWhenUsed="1"/>
+    <w:lsdException w:name="Table Columns 2" w:semiHidden="1" w:unhideWhenUsed="1"/>
+    <w:lsdException w:name="Table Columns 3" w:semiHidden="1" w:unhideWhenUsed="1"/>
+    <w:lsdException w:name="Table Columns 4" w:semiHidden="1" w:unhideWhenUsed="1"/>
+    <w:lsdException w:name="Table Columns 5" w:semiHidden="1" w:unhideWhenUsed="1"/>
+    <w:lsdException w:name="Table Grid 1" w:semiHidden="1" w:unhideWhenUsed="1"/>
+    <w:lsdException w:name="Table Grid 2" w:semiHidden="1" w:unhideWhenUsed="1"/>
+    <w:lsdException w:name="Table Grid 3" w:semiHidden="1" w:unhideWhenUsed="1"/>
+    <w:lsdException w:name="Table Grid 4" w:semiHidden="1" w:unhideWhenUsed="1"/>
+    <w:lsdException w:name="Table Grid 5" w:semiHidden="1" w:unhideWhenUsed="1"/>
+    <w:lsdException w:name="Table Grid 6" w:semiHidden="1" w:unhideWhenUsed="1"/>
+    <w:lsdException w:name="Table Grid 7" w:semiHidden="1" w:unhideWhenUsed="1"/>
+    <w:lsdException w:name="Table Grid 8" w:semiHidden="1" w:unhideWhenUsed="1"/>
+    <w:lsdException w:name="Table List 1" w:semiHidden="1" w:unhideWhenUsed="1"/>
+    <w:lsdException w:name="Table List 2" w:semiHidden="1" w:unhideWhenUsed="1"/>
+    <w:lsdException w:name="Table List 3" w:semiHidden="1" w:unhideWhenUsed="1"/>
+    <w:lsdException w:name="Table List 4" w:semiHidden="1" w:unhideWhenUsed="1"/>
+    <w:lsdException w:name="Table List 5" w:semiHidden="1" w:unhideWhenUsed="1"/>
+    <w:lsdException w:name="Table List 6" w:semiHidden="1" w:unhideWhenUsed="1"/>
+    <w:lsdException w:name="Table List 7" w:semiHidden="1" w:unhideWhenUsed="1"/>
+    <w:lsdException w:name="Table List 8" w:semiHidden="1" w:unhideWhenUsed="1"/>
+    <w:lsdException w:name="Table 3D effects 1" w:semiHidden="1" w:unhideWhenUsed="1"/>
+    <w:lsdException w:name="Table 3D effects 2" w:semiHidden="1" w:unhideWhenUsed="1"/>
+    <w:lsdException w:name="Table 3D effects 3" w:semiHidden="1" w:unhideWhenUsed="1"/>
+    <w:lsdException w:name="Table Contemporary" w:semiHidden="1" w:unhideWhenUsed="1"/>
+    <w:lsdException w:name="Table Elegant" w:semiHidden="1" w:unhideWhenUsed="1"/>
+    <w:lsdException w:name="Table Professional" w:semiHidden="1" w:unhideWhenUsed="1"/>
+    <w:lsdException w:name="Table Subtle 1" w:semiHidden="1" w:unhideWhenUsed="1"/>
+    <w:lsdException w:name="Table Subtle 2" w:semiHidden="1" w:unhideWhenUsed="1"/>
+    <w:lsdException w:name="Table Web 1" w:semiHidden="1" w:unhideWhenUsed="1"/>
+    <w:lsdException w:name="Table Web 2" w:semiHidden="1" w:unhideWhenUsed="1"/>
+    <w:lsdException w:name="Table Web 3" w:semiHidden="1" w:unhideWhenUsed="1"/>
+    <w:lsdException w:name="Balloon Text" w:semiHidden="1" w:unhideWhenUsed="1"/>
+    <w:lsdException w:name="Table Grid" w:uiPriority="39"/>
+    <w:lsdException w:name="Table Theme" w:semiHidden="1" w:unhideWhenUsed="1"/>
+    <w:lsdException w:name="Placeholder Text" w:semiHidden="1"/>
+    <w:lsdException w:name="No Spacing" w:uiPriority="1" w:qFormat="1"/>
+    <w:lsdException w:name="Light Shading" w:uiPriority="60"/>
+    <w:lsdException w:name="Light List" w:uiPriority="61"/>
+    <w:lsdException w:name="Light Grid" w:uiPriority="62"/>
+    <w:lsdException w:name="Medium Shading 1" w:uiPriority="63"/>
+    <w:lsdException w:name="Medium Shading 2" w:uiPriority="64"/>
+    <w:lsdException w:name="Medium List 1" w:uiPriority="65"/>
+    <w:lsdException w:name="Medium List 2" w:uiPriority="66"/>
+    <w:lsdException w:name="Medium Grid 1" w:uiPriority="67"/>
+    <w:lsdException w:name="Medium Grid 2" w:uiPriority="68"/>
+    <w:lsdException w:name="Medium Grid 3" w:uiPriority="69"/>
+    <w:lsdException w:name="Dark List" w:uiPriority="70"/>
+    <w:lsdException w:name="Colorful Shading" w:uiPriority="71"/>
+    <w:lsdException w:name="Colorful List" w:uiPriority="72"/>
+    <w:lsdException w:name="Colorful Grid" w:uiPriority="73"/>
+    <w:lsdException w:name="Light Shading Accent 1" w:uiPriority="60"/>
+    <w:lsdException w:name="Light List Accent 1" w:uiPriority="61"/>
+    <w:lsdException w:name="Light Grid Accent 1" w:uiPriority="62"/>
+    <w:lsdException w:name="Medium Shading 1 Accent 1" w:uiPriority="63"/>
+    <w:lsdException w:name="Medium Shading 2 Accent 1" w:uiPriority="64"/>
+    <w:lsdException w:name="Medium List 1 Accent 1" w:uiPriority="65"/>
+    <w:lsdException w:name="Revision" w:semiHidden="1"/>
+    <w:lsdException w:name="List Paragraph" w:uiPriority="34" w:qFormat="1"/>
+    <w:lsdException w:name="Quote" w:uiPriority="29" w:qFormat="1"/>
+    <w:lsdException w:name="Intense Quote" w:uiPriority="30" w:qFormat="1"/>
+    <w:lsdException w:name="Medium List 2 Accent 1" w:uiPriority="66"/>
+    <w:lsdException w:name="Medium Grid 1 Accent 1" w:uiPriority="67"/>
+    <w:lsdException w:name="Medium Grid 2 Accent 1" w:uiPriority="68"/>
+    <w:lsdException w:name="Medium Grid 3 Accent 1" w:uiPriority="69"/>
+    <w:lsdException w:name="Dark List Accent 1" w:uiPriority="70"/>
+    <w:lsdException w:name="Colorful Shading Accent 1" w:uiPriority="71"/>
+    <w:lsdException w:name="Colorful List Accent 1" w:uiPriority="72"/>
+    <w:lsdException w:name="Colorful Grid Accent 1" w:uiPriority="73"/>
+    <w:lsdException w:name="Light Shading Accent 2" w:uiPriority="60"/>
+    <w:lsdException w:name="Light List Accent 2" w:uiPriority="61"/>
+    <w:lsdException w:name="Light Grid Accent 2" w:uiPriority="62"/>
+    <w:lsdException w:name="Medium Shading 1 Accent 2" w:uiPriority="63"/>
+    <w:lsdException w:name="Medium Shading 2 Accent 2" w:uiPriority="64"/>
+    <w:lsdException w:name="Medium List 1 Accent 2" w:uiPriority="65"/>
+    <w:lsdException w:name="Medium List 2 Accent 2" w:uiPriority="66"/>
+    <w:lsdException w:name="Medium Grid 1 Accent 2" w:uiPriority="67"/>
+    <w:lsdException w:name="Medium Grid 2 Accent 2" w:uiPriority="68"/>
+    <w:lsdException w:name="Medium Grid 3 Accent 2" w:uiPriority="69"/>
+    <w:lsdException w:name="Dark List Accent 2" w:uiPriority="70"/>
+    <w:lsdException w:name="Colorful Shading Accent 2" w:uiPriority="71"/>
+    <w:lsdException w:name="Colorful List Accent 2" w:uiPriority="72"/>
+    <w:lsdException w:name="Colorful Grid Accent 2" w:uiPriority="73"/>
+    <w:lsdException w:name="Light Shading Accent 3" w:uiPriority="60"/>
+    <w:lsdException w:name="Light List Accent 3" w:uiPriority="61"/>
+    <w:lsdException w:name="Light Grid Accent 3" w:uiPriority="62"/>
+    <w:lsdException w:name="Medium Shading 1 Accent 3" w:uiPriority="63"/>
+    <w:lsdException w:name="Medium Shading 2 Accent 3" w:uiPriority="64"/>
+    <w:lsdException w:name="Medium List 1 Accent 3" w:uiPriority="65"/>
+    <w:lsdException w:name="Medium List 2 Accent 3" w:uiPriority="66"/>
+    <w:lsdException w:name="Medium Grid 1 Accent 3" w:uiPriority="67"/>
+    <w:lsdException w:name="Medium Grid 2 Accent 3" w:uiPriority="68"/>
+    <w:lsdException w:name="Medium Grid 3 Accent 3" w:uiPriority="69"/>
+    <w:lsdException w:name="Dark List Accent 3" w:uiPriority="70"/>
+    <w:lsdException w:name="Colorful Shading Accent 3" w:uiPriority="71"/>
+    <w:lsdException w:name="Colorful List Accent 3" w:uiPriority="72"/>
+    <w:lsdException w:name="Colorful Grid Accent 3" w:uiPriority="73"/>
+    <w:lsdException w:name="Light Shading Accent 4" w:uiPriority="60"/>
+    <w:lsdException w:name="Light List Accent 4" w:uiPriority="61"/>
+    <w:lsdException w:name="Light Grid Accent 4" w:uiPriority="62"/>
+    <w:lsdException w:name="Medium Shading 1 Accent 4" w:uiPriority="63"/>
+    <w:lsdException w:name="Medium Shading 2 Accent 4" w:uiPriority="64"/>
+    <w:lsdException w:name="Medium List 1 Accent 4" w:uiPriority="65"/>
+    <w:lsdException w:name="Medium List 2 Accent 4" w:uiPriority="66"/>
+    <w:lsdException w:name="Medium Grid 1 Accent 4" w:uiPriority="67"/>
+    <w:lsdException w:name="Medium Grid 2 Accent 4" w:uiPriority="68"/>
+    <w:lsdException w:name="Medium Grid 3 Accent 4" w:uiPriority="69"/>
+    <w:lsdException w:name="Dark List Accent 4" w:uiPriority="70"/>
+    <w:lsdException w:name="Colorful Shading Accent 4" w:uiPriority="71"/>
+    <w:lsdException w:name="Colorful List Accent 4" w:uiPriority="72"/>
+    <w:lsdException w:name="Colorful Grid Accent 4" w:uiPriority="73"/>
+    <w:lsdException w:name="Light Shading Accent 5" w:uiPriority="60"/>
+    <w:lsdException w:name="Light List Accent 5" w:uiPriority="61"/>
+    <w:lsdException w:name="Light Grid Accent 5" w:uiPriority="62"/>
+    <w:lsdException w:name="Medium Shading 1 Accent 5" w:uiPriority="63"/>
+    <w:lsdException w:name="Medium Shading 2 Accent 5" w:uiPriority="64"/>
+    <w:lsdException w:name="Medium List 1 Accent 5" w:uiPriority="65"/>
+    <w:lsdException w:name="Medium List 2 Accent 5" w:uiPriority="66"/>
+    <w:lsdException w:name="Medium Grid 1 Accent 5" w:uiPriority="67"/>
+    <w:lsdException w:name="Medium Grid 2 Accent 5" w:uiPriority="68"/>
+    <w:lsdException w:name="Medium Grid 3 Accent 5" w:uiPriority="69"/>
+    <w:lsdException w:name="Dark List Accent 5" w:uiPriority="70"/>
+    <w:lsdException w:name="Colorful Shading Accent 5" w:uiPriority="71"/>
+    <w:lsdException w:name="Colorful List Accent 5" w:uiPriority="72"/>
+    <w:lsdException w:name="Colorful Grid Accent 5" w:uiPriority="73"/>
+    <w:lsdException w:name="Light Shading Accent 6" w:uiPriority="60"/>
+    <w:lsdException w:name="Light List Accent 6" w:uiPriority="61"/>
+    <w:lsdException w:name="Light Grid Accent 6" w:uiPriority="62"/>
+    <w:lsdException w:name="Medium Shading 1 Accent 6" w:uiPriority="63"/>
+    <w:lsdException w:name="Medium Shading 2 Accent 6" w:uiPriority="64"/>
+    <w:lsdException w:name="Medium List 1 Accent 6" w:uiPriority="65"/>
+    <w:lsdException w:name="Medium List 2 Accent 6" w:uiPriority="66"/>
+    <w:lsdException w:name="Medium Grid 1 Accent 6" w:uiPriority="67"/>
+    <w:lsdException w:name="Medium Grid 2 Accent 6" w:uiPriority="68"/>
+    <w:lsdException w:name="Medium Grid 3 Accent 6" w:uiPriority="69"/>
+    <w:lsdException w:name="Dark List Accent 6" w:uiPriority="70"/>
+    <w:lsdException w:name="Colorful Shading Accent 6" w:uiPriority="71"/>
+    <w:lsdException w:name="Colorful List Accent 6" w:uiPriority="72"/>
+    <w:lsdException w:name="Colorful Grid Accent 6" w:uiPriority="73"/>
+    <w:lsdException w:name="Subtle Emphasis" w:uiPriority="19" w:qFormat="1"/>
+    <w:lsdException w:name="Intense Emphasis" w:uiPriority="21" w:qFormat="1"/>
+    <w:lsdException w:name="Subtle Reference" w:uiPriority="31" w:qFormat="1"/>
+    <w:lsdException w:name="Intense Reference" w:uiPriority="32" w:qFormat="1"/>
+    <w:lsdException w:name="Book Title" w:uiPriority="33" w:qFormat="1"/>
+    <w:lsdException w:name="Bibliography" w:semiHidden="1" w:uiPriority="37" w:unhideWhenUsed="1"/>
+    <w:lsdException w:name="TOC Heading" w:semiHidden="1" w:uiPriority="39" w:unhideWhenUsed="1" w:qFormat="1"/>
+    <w:lsdException w:name="Plain Table 1" w:uiPriority="41"/>
+    <w:lsdException w:name="Plain Table 2" w:uiPriority="42"/>
+    <w:lsdException w:name="Plain Table 3" w:uiPriority="43"/>
+    <w:lsdException w:name="Plain Table 4" w:uiPriority="44"/>
+    <w:lsdException w:name="Plain Table 5" w:uiPriority="45"/>
+    <w:lsdException w:name="Grid Table Light" w:uiPriority="40"/>
+    <w:lsdException w:name="Grid Table 1 Light" w:uiPriority="46"/>
+    <w:lsdException w:name="Grid Table 2" w:uiPriority="47"/>
+    <w:lsdException w:name="Grid Table 3" w:uiPriority="48"/>
+    <w:lsdException w:name="Grid Table 4" w:uiPriority="49"/>
+    <w:lsdException w:name="Grid Table 5 Dark" w:uiPriority="50"/>
+    <w:lsdException w:name="Grid Table 6 Colorful" w:uiPriority="51"/>
+    <w:lsdException w:name="Grid Table 7 Colorful" w:uiPriority="52"/>
+    <w:lsdException w:name="Grid Table 1 Light Accent 1" w:uiPriority="46"/>
+    <w:lsdException w:name="Grid Table 2 Accent 1" w:uiPriority="47"/>
+    <w:lsdException w:name="Grid Table 3 Accent 1" w:uiPriority="48"/>
+    <w:lsdException w:name="Grid Table 4 Accent 1" w:uiPriority="49"/>
+    <w:lsdException w:name="Grid Table 5 Dark Accent 1" w:uiPriority="50"/>
+    <w:lsdException w:name="Grid Table 6 Colorful Accent 1" w:uiPriority="51"/>
+    <w:lsdException w:name="Grid Table 7 Colorful Accent 1" w:uiPriority="52"/>
+    <w:lsdException w:name="Grid Table 1 Light Accent 2" w:uiPriority="46"/>
+    <w:lsdException w:name="Grid Table 2 Accent 2" w:uiPriority="47"/>
+    <w:lsdException w:name="Grid Table 3 Accent 2" w:uiPriority="48"/>
+    <w:lsdException w:name="Grid Table 4 Accent 2" w:uiPriority="49"/>
+    <w:lsdException w:name="Grid Table 5 Dark Accent 2" w:uiPriority="50"/>
+    <w:lsdException w:name="Grid Table 6 Colorful Accent 2" w:uiPriority="51"/>
+    <w:lsdException w:name="Grid Table 7 Colorful Accent 2" w:uiPriority="52"/>
+    <w:lsdException w:name="Grid Table 1 Light Accent 3" w:uiPriority="46"/>
+    <w:lsdException w:name="Grid Table 2 Accent 3" w:uiPriority="47"/>
+    <w:lsdException w:name="Grid Table 3 Accent 3" w:uiPriority="48"/>
+    <w:lsdException w:name="Grid Table 4 Accent 3" w:uiPriority="49"/>
+    <w:lsdException w:name="Grid Table 5 Dark Accent 3" w:uiPriority="50"/>
+    <w:lsdException w:name="Grid Table 6 Colorful Accent 3" w:uiPriority="51"/>
+    <w:lsdException w:name="Grid Table 7 Colorful Accent 3" w:uiPriority="52"/>
+    <w:lsdException w:name="Grid Table 1 Light Accent 4" w:uiPriority="46"/>
+    <w:lsdException w:name="Grid Table 2 Accent 4" w:uiPriority="47"/>
+    <w:lsdException w:name="Grid Table 3 Accent 4" w:uiPriority="48"/>
+    <w:lsdException w:name="Grid Table 4 Accent 4" w:uiPriority="49"/>
+    <w:lsdException w:name="Grid Table 5 Dark Accent 4" w:uiPriority="50"/>
+    <w:lsdException w:name="Grid Table 6 Colorful Accent 4" w:uiPriority="51"/>
+    <w:lsdException w:name="Grid Table 7 Colorful Accent 4" w:uiPriority="52"/>
+    <w:lsdException w:name="Grid Table 1 Light Accent 5" w:uiPriority="46"/>
+    <w:lsdException w:name="Grid Table 2 Accent 5" w:uiPriority="47"/>
+    <w:lsdException w:name="Grid Table 3 Accent 5" w:uiPriority="48"/>
+    <w:lsdException w:name="Grid Table 4 Accent 5" w:uiPriority="49"/>
+    <w:lsdException w:name="Grid Table 5 Dark Accent 5" w:uiPriority="50"/>
+    <w:lsdException w:name="Grid Table 6 Colorful Accent 5" w:uiPriority="51"/>
+    <w:lsdException w:name="Grid Table 7 Colorful Accent 5" w:uiPriority="52"/>
+    <w:lsdException w:name="Grid Table 1 Light Accent 6" w:uiPriority="46"/>
+    <w:lsdException w:name="Grid Table 2 Accent 6" w:uiPriority="47"/>
+    <w:lsdException w:name="Grid Table 3 Accent 6" w:uiPriority="48"/>
+    <w:lsdException w:name="Grid Table 4 Accent 6" w:uiPriority="49"/>
+    <w:lsdException w:name="Grid Table 5 Dark Accent 6" w:uiPriority="50"/>
+    <w:lsdException w:name="Grid Table 6 Colorful Accent 6" w:uiPriority="51"/>
+    <w:lsdException w:name="Grid Table 7 Colorful Accent 6" w:uiPriority="52"/>
+    <w:lsdException w:name="List Table 1 Light" w:uiPriority="46"/>
+    <w:lsdException w:name="List Table 2" w:uiPriority="47"/>
+    <w:lsdException w:name="List Table 3" w:uiPriority="48"/>
+    <w:lsdException w:name="List Table 4" w:uiPriority="49"/>
+    <w:lsdException w:name="List Table 5 Dark" w:uiPriority="50"/>
+    <w:lsdException w:name="List Table 6 Colorful" w:uiPriority="51"/>
+    <w:lsdException w:name="List Table 7 Colorful" w:uiPriority="52"/>
+    <w:lsdException w:name="List Table 1 Light Accent 1" w:uiPriority="46"/>
+    <w:lsdException w:name="List Table 2 Accent 1" w:uiPriority="47"/>
+    <w:lsdException w:name="List Table 3 Accent 1" w:uiPriority="48"/>
+    <w:lsdException w:name="List Table 4 Accent 1" w:uiPriority="49"/>
+    <w:lsdException w:name="List Table 5 Dark Accent 1" w:uiPriority="50"/>
+    <w:lsdException w:name="List Table 6 Colorful Accent 1" w:uiPriority="51"/>
+    <w:lsdException w:name="List Table 7 Colorful Accent 1" w:uiPriority="52"/>
+    <w:lsdException w:name="List Table 1 Light Accent 2" w:uiPriority="46"/>
+    <w:lsdException w:name="List Table 2 Accent 2" w:uiPriority="47"/>
+    <w:lsdException w:name="List Table 3 Accent 2" w:uiPriority="48"/>
+    <w:lsdException w:name="List Table 4 Accent 2" w:uiPriority="49"/>
+    <w:lsdException w:name="List Table 5 Dark Accent 2" w:uiPriority="50"/>
+    <w:lsdException w:name="List Table 6 Colorful Accent 2" w:uiPriority="51"/>
+    <w:lsdException w:name="List Table 7 Colorful Accent 2" w:uiPriority="52"/>
+    <w:lsdException w:name="List Table 1 Light Accent 3" w:uiPriority="46"/>
+    <w:lsdException w:name="List Table 2 Accent 3" w:uiPriority="47"/>
+    <w:lsdException w:name="List Table 3 Accent 3" w:uiPriority="48"/>
+    <w:lsdException w:name="List Table 4 Accent 3" w:uiPriority="49"/>
+    <w:lsdException w:name="List Table 5 Dark Accent 3" w:uiPriority="50"/>
+    <w:lsdException w:name="List Table 6 Colorful Accent 3" w:uiPriority="51"/>
+    <w:lsdException w:name="List Table 7 Colorful Accent 3" w:uiPriority="52"/>
+    <w:lsdException w:name="List Table 1 Light Accent 4" w:uiPriority="46"/>
+    <w:lsdException w:name="List Table 2 Accent 4" w:uiPriority="47"/>
+    <w:lsdException w:name="List Table 3 Accent 4" w:uiPriority="48"/>
+    <w:lsdException w:name="List Table 4 Accent 4" w:uiPriority="49"/>
+    <w:lsdException w:name="List Table 5 Dark Accent 4" w:uiPriority="50"/>
+    <w:lsdException w:name="List Table 6 Colorful Accent 4" w:uiPriority="51"/>
+    <w:lsdException w:name="List Table 7 Colorful Accent 4" w:uiPriority="52"/>
+    <w:lsdException w:name="List Table 1 Light Accent 5" w:uiPriority="46"/>
+    <w:lsdException w:name="List Table 2 Accent 5" w:uiPriority="47"/>
+    <w:lsdException w:name="List Table 3 Accent 5" w:uiPriority="48"/>
+    <w:lsdException w:name="List Table 4 Accent 5" w:uiPriority="49"/>
+    <w:lsdException w:name="List Table 5 Dark Accent 5" w:uiPriority="50"/>
+    <w:lsdException w:name="List Table 6 Colorful Accent 5" w:uiPriority="51"/>
+    <w:lsdException w:name="List Table 7 Colorful Accent 5" w:uiPriority="52"/>
+    <w:lsdException w:name="List Table 1 Light Accent 6" w:uiPriority="46"/>
+    <w:lsdException w:name="List Table 2 Accent 6" w:uiPriority="47"/>
+    <w:lsdException w:name="List Table 3 Accent 6" w:uiPriority="48"/>
+    <w:lsdException w:name="List Table 4 Accent 6" w:uiPriority="49"/>
+    <w:lsdException w:name="List Table 5 Dark Accent 6" w:uiPriority="50"/>
+    <w:lsdException w:name="List Table 6 Colorful Accent 6" w:uiPriority="51"/>
+    <w:lsdException w:name="List Table 7 Colorful Accent 6" w:uiPriority="52"/>
   </w:latentStyles>
   <w:style w:type="paragraph" w:default="1" w:styleId="Normal">
     <w:name w:val="Normal"/>
@@ -641,7 +878,6 @@
     <w:uiPriority w:val="99"/>
     <w:semiHidden/>
     <w:unhideWhenUsed/>
-    <w:qFormat/>
     <w:tblPr>
       <w:tblInd w:w="0" w:type="dxa"/>
       <w:tblCellMar>
@@ -971,7 +1207,7 @@
   <a:extraClrSchemeLst/>
   <a:extLst>
     <a:ext uri="{05A4C25C-085E-4340-85A3-A5531E510DB2}">
-      <thm15:themeFamily xmlns:thm15="http://schemas.microsoft.com/office/thememl/2012/main" xmlns="" name="Office Theme" id="{62F939B6-93AF-4DB8-9C6B-D6C7DFDC589F}" vid="{4A3C46E8-61CC-4603-A589-7422A47A8E4A}"/>
+      <thm15:themeFamily xmlns:thm15="http://schemas.microsoft.com/office/thememl/2012/main" name="Office Theme" id="{62F939B6-93AF-4DB8-9C6B-D6C7DFDC589F}" vid="{4A3C46E8-61CC-4603-A589-7422A47A8E4A}"/>
     </a:ext>
   </a:extLst>
 </a:theme>
